--- a/Análise/Documentação de Casos de Uso_v1.docx
+++ b/Análise/Documentação de Casos de Uso_v1.docx
@@ -18,7 +18,7 @@
     </w:p>
     <w:tbl>
       <w:tblPr>
-        <w:tblStyle w:val="Tabelacomgrade"/>
+        <w:tblStyle w:val="TableGrid"/>
         <w:tblW w:w="8926" w:type="dxa"/>
         <w:tblLook w:val="04A0" w:firstRow="1" w:lastRow="0" w:firstColumn="1" w:lastColumn="0" w:noHBand="0" w:noVBand="1"/>
       </w:tblPr>
@@ -446,7 +446,7 @@
           </w:tcPr>
           <w:p>
             <w:pPr>
-              <w:pStyle w:val="PargrafodaLista"/>
+              <w:pStyle w:val="ListParagraph"/>
               <w:numPr>
                 <w:ilvl w:val="0"/>
                 <w:numId w:val="1"/>
@@ -497,7 +497,7 @@
           </w:tcPr>
           <w:p>
             <w:pPr>
-              <w:pStyle w:val="PargrafodaLista"/>
+              <w:pStyle w:val="ListParagraph"/>
               <w:numPr>
                 <w:ilvl w:val="0"/>
                 <w:numId w:val="1"/>
@@ -523,7 +523,7 @@
           </w:tcPr>
           <w:p>
             <w:pPr>
-              <w:pStyle w:val="PargrafodaLista"/>
+              <w:pStyle w:val="ListParagraph"/>
               <w:numPr>
                 <w:ilvl w:val="0"/>
                 <w:numId w:val="1"/>
@@ -579,7 +579,7 @@
           </w:tcPr>
           <w:p>
             <w:pPr>
-              <w:pStyle w:val="PargrafodaLista"/>
+              <w:pStyle w:val="ListParagraph"/>
               <w:numPr>
                 <w:ilvl w:val="0"/>
                 <w:numId w:val="1"/>
@@ -642,6 +642,7 @@
                 <w:rFonts w:ascii="Arial" w:hAnsi="Arial" w:cs="Arial"/>
               </w:rPr>
             </w:pPr>
+            <w:commentRangeStart w:id="0"/>
             <w:r>
               <w:rPr>
                 <w:rFonts w:ascii="Arial" w:hAnsi="Arial" w:cs="Arial"/>
@@ -676,7 +677,20 @@
               <w:rPr>
                 <w:rFonts w:ascii="Arial" w:hAnsi="Arial" w:cs="Arial"/>
               </w:rPr>
-              <w:t xml:space="preserve"> aluno (quando tem-se a necessidade de sair</w:t>
+              <w:t xml:space="preserve"> aluno (quando tem</w:t>
+            </w:r>
+            <w:commentRangeEnd w:id="0"/>
+            <w:r>
+              <w:rPr>
+                <w:rStyle w:val="CommentReference"/>
+              </w:rPr>
+              <w:commentReference w:id="0"/>
+            </w:r>
+            <w:r>
+              <w:rPr>
+                <w:rFonts w:ascii="Arial" w:hAnsi="Arial" w:cs="Arial"/>
+              </w:rPr>
+              <w:t>-se a necessidade de sair</w:t>
             </w:r>
             <w:r>
               <w:rPr>
@@ -811,7 +825,7 @@
           </w:tcPr>
           <w:p>
             <w:pPr>
-              <w:pStyle w:val="PargrafodaLista"/>
+              <w:pStyle w:val="ListParagraph"/>
               <w:numPr>
                 <w:ilvl w:val="0"/>
                 <w:numId w:val="4"/>
@@ -862,7 +876,7 @@
           </w:tcPr>
           <w:p>
             <w:pPr>
-              <w:pStyle w:val="PargrafodaLista"/>
+              <w:pStyle w:val="ListParagraph"/>
               <w:numPr>
                 <w:ilvl w:val="0"/>
                 <w:numId w:val="4"/>
@@ -888,7 +902,7 @@
           </w:tcPr>
           <w:p>
             <w:pPr>
-              <w:pStyle w:val="PargrafodaLista"/>
+              <w:pStyle w:val="ListParagraph"/>
               <w:numPr>
                 <w:ilvl w:val="0"/>
                 <w:numId w:val="4"/>
@@ -926,7 +940,7 @@
           </w:tcPr>
           <w:p>
             <w:pPr>
-              <w:pStyle w:val="PargrafodaLista"/>
+              <w:pStyle w:val="ListParagraph"/>
               <w:numPr>
                 <w:ilvl w:val="0"/>
                 <w:numId w:val="4"/>
@@ -976,7 +990,7 @@
           </w:tcPr>
           <w:p>
             <w:pPr>
-              <w:pStyle w:val="PargrafodaLista"/>
+              <w:pStyle w:val="ListParagraph"/>
               <w:numPr>
                 <w:ilvl w:val="0"/>
                 <w:numId w:val="4"/>
@@ -1118,7 +1132,7 @@
           </w:tcPr>
           <w:p>
             <w:pPr>
-              <w:pStyle w:val="PargrafodaLista"/>
+              <w:pStyle w:val="ListParagraph"/>
               <w:ind w:left="596"/>
               <w:rPr>
                 <w:rFonts w:ascii="Arial" w:hAnsi="Arial" w:cs="Arial"/>
@@ -1132,7 +1146,7 @@
           </w:tcPr>
           <w:p>
             <w:pPr>
-              <w:pStyle w:val="PargrafodaLista"/>
+              <w:pStyle w:val="ListParagraph"/>
               <w:numPr>
                 <w:ilvl w:val="0"/>
                 <w:numId w:val="3"/>
@@ -1145,7 +1159,21 @@
               <w:rPr>
                 <w:rFonts w:ascii="Arial" w:hAnsi="Arial" w:cs="Arial"/>
               </w:rPr>
-              <w:t>Cancelar solicitação de saída</w:t>
+              <w:t xml:space="preserve">Cancelar solicitação de </w:t>
+            </w:r>
+            <w:commentRangeStart w:id="1"/>
+            <w:r>
+              <w:rPr>
+                <w:rFonts w:ascii="Arial" w:hAnsi="Arial" w:cs="Arial"/>
+              </w:rPr>
+              <w:t>saída</w:t>
+            </w:r>
+            <w:commentRangeEnd w:id="1"/>
+            <w:r>
+              <w:rPr>
+                <w:rStyle w:val="CommentReference"/>
+              </w:rPr>
+              <w:commentReference w:id="1"/>
             </w:r>
             <w:r>
               <w:rPr>
@@ -1202,7 +1230,7 @@
     </w:p>
     <w:tbl>
       <w:tblPr>
-        <w:tblStyle w:val="Tabelacomgrade"/>
+        <w:tblStyle w:val="TableGrid"/>
         <w:tblW w:w="8926" w:type="dxa"/>
         <w:tblLook w:val="04A0" w:firstRow="1" w:lastRow="0" w:firstColumn="1" w:lastColumn="0" w:noHBand="0" w:noVBand="1"/>
       </w:tblPr>
@@ -1602,6 +1630,20 @@
                 <w:rFonts w:ascii="Arial" w:hAnsi="Arial" w:cs="Arial"/>
               </w:rPr>
             </w:pPr>
+            <w:commentRangeStart w:id="2"/>
+            <w:r>
+              <w:rPr>
+                <w:rFonts w:ascii="Arial" w:hAnsi="Arial" w:cs="Arial"/>
+              </w:rPr>
+              <w:t xml:space="preserve"> </w:t>
+            </w:r>
+            <w:commentRangeEnd w:id="2"/>
+            <w:r>
+              <w:rPr>
+                <w:rStyle w:val="CommentReference"/>
+              </w:rPr>
+              <w:commentReference w:id="2"/>
+            </w:r>
           </w:p>
         </w:tc>
       </w:tr>
@@ -1682,7 +1724,7 @@
           </w:tcPr>
           <w:p>
             <w:pPr>
-              <w:pStyle w:val="PargrafodaLista"/>
+              <w:pStyle w:val="ListParagraph"/>
               <w:numPr>
                 <w:ilvl w:val="0"/>
                 <w:numId w:val="5"/>
@@ -1739,7 +1781,7 @@
           </w:tcPr>
           <w:p>
             <w:pPr>
-              <w:pStyle w:val="PargrafodaLista"/>
+              <w:pStyle w:val="ListParagraph"/>
               <w:numPr>
                 <w:ilvl w:val="0"/>
                 <w:numId w:val="5"/>
@@ -1765,7 +1807,7 @@
           </w:tcPr>
           <w:p>
             <w:pPr>
-              <w:pStyle w:val="PargrafodaLista"/>
+              <w:pStyle w:val="ListParagraph"/>
               <w:ind w:left="454"/>
               <w:rPr>
                 <w:rFonts w:ascii="Arial" w:hAnsi="Arial" w:cs="Arial"/>
@@ -1779,7 +1821,7 @@
           </w:tcPr>
           <w:p>
             <w:pPr>
-              <w:pStyle w:val="PargrafodaLista"/>
+              <w:pStyle w:val="ListParagraph"/>
               <w:numPr>
                 <w:ilvl w:val="0"/>
                 <w:numId w:val="5"/>
@@ -1805,7 +1847,7 @@
           </w:tcPr>
           <w:p>
             <w:pPr>
-              <w:pStyle w:val="PargrafodaLista"/>
+              <w:pStyle w:val="ListParagraph"/>
               <w:ind w:left="454"/>
               <w:rPr>
                 <w:rFonts w:ascii="Arial" w:hAnsi="Arial" w:cs="Arial"/>
@@ -1819,7 +1861,7 @@
           </w:tcPr>
           <w:p>
             <w:pPr>
-              <w:pStyle w:val="PargrafodaLista"/>
+              <w:pStyle w:val="ListParagraph"/>
               <w:numPr>
                 <w:ilvl w:val="0"/>
                 <w:numId w:val="5"/>
@@ -1845,7 +1887,7 @@
           </w:tcPr>
           <w:p>
             <w:pPr>
-              <w:pStyle w:val="PargrafodaLista"/>
+              <w:pStyle w:val="ListParagraph"/>
               <w:numPr>
                 <w:ilvl w:val="0"/>
                 <w:numId w:val="5"/>
@@ -1868,12 +1910,26 @@
           </w:tcPr>
           <w:p>
             <w:pPr>
-              <w:pStyle w:val="PargrafodaLista"/>
+              <w:pStyle w:val="ListParagraph"/>
               <w:ind w:left="459"/>
               <w:rPr>
                 <w:rFonts w:ascii="Arial" w:hAnsi="Arial" w:cs="Arial"/>
               </w:rPr>
             </w:pPr>
+            <w:commentRangeStart w:id="3"/>
+            <w:r>
+              <w:rPr>
+                <w:rFonts w:ascii="Arial" w:hAnsi="Arial" w:cs="Arial"/>
+              </w:rPr>
+              <w:t xml:space="preserve">  </w:t>
+            </w:r>
+            <w:commentRangeEnd w:id="3"/>
+            <w:r>
+              <w:rPr>
+                <w:rStyle w:val="CommentReference"/>
+              </w:rPr>
+              <w:commentReference w:id="3"/>
+            </w:r>
           </w:p>
         </w:tc>
       </w:tr>
@@ -1951,7 +2007,7 @@
     </w:p>
     <w:tbl>
       <w:tblPr>
-        <w:tblStyle w:val="Tabelacomgrade"/>
+        <w:tblStyle w:val="TableGrid"/>
         <w:tblW w:w="5000" w:type="pct"/>
         <w:tblLook w:val="04A0" w:firstRow="1" w:lastRow="0" w:firstColumn="1" w:lastColumn="0" w:noHBand="0" w:noVBand="1"/>
       </w:tblPr>
@@ -2228,7 +2284,15 @@
               <w:rPr>
                 <w:rFonts w:ascii="Arial" w:hAnsi="Arial" w:cs="Arial"/>
               </w:rPr>
-              <w:t>Este caso de uso descreve as etapas para cadastro dos usuários que utilizam o estacionamento.</w:t>
+              <w:t xml:space="preserve">Este caso de uso descreve as etapas para </w:t>
+            </w:r>
+            <w:bookmarkStart w:id="4" w:name="_GoBack"/>
+            <w:bookmarkEnd w:id="4"/>
+            <w:r>
+              <w:rPr>
+                <w:rFonts w:ascii="Arial" w:hAnsi="Arial" w:cs="Arial"/>
+              </w:rPr>
+              <w:t>cadastro dos usuários que utilizam o estacionamento.</w:t>
             </w:r>
           </w:p>
         </w:tc>
@@ -2391,7 +2455,7 @@
           </w:tcPr>
           <w:p>
             <w:pPr>
-              <w:pStyle w:val="PargrafodaLista"/>
+              <w:pStyle w:val="ListParagraph"/>
               <w:numPr>
                 <w:ilvl w:val="0"/>
                 <w:numId w:val="6"/>
@@ -2443,7 +2507,7 @@
           </w:tcPr>
           <w:p>
             <w:pPr>
-              <w:pStyle w:val="PargrafodaLista"/>
+              <w:pStyle w:val="ListParagraph"/>
               <w:numPr>
                 <w:ilvl w:val="0"/>
                 <w:numId w:val="6"/>
@@ -2470,7 +2534,7 @@
           </w:tcPr>
           <w:p>
             <w:pPr>
-              <w:pStyle w:val="PargrafodaLista"/>
+              <w:pStyle w:val="ListParagraph"/>
               <w:ind w:left="567"/>
               <w:rPr>
                 <w:rFonts w:ascii="Arial" w:hAnsi="Arial" w:cs="Arial"/>
@@ -2484,7 +2548,7 @@
           </w:tcPr>
           <w:p>
             <w:pPr>
-              <w:pStyle w:val="PargrafodaLista"/>
+              <w:pStyle w:val="ListParagraph"/>
               <w:numPr>
                 <w:ilvl w:val="0"/>
                 <w:numId w:val="6"/>
@@ -2511,7 +2575,7 @@
           </w:tcPr>
           <w:p>
             <w:pPr>
-              <w:pStyle w:val="PargrafodaLista"/>
+              <w:pStyle w:val="ListParagraph"/>
               <w:numPr>
                 <w:ilvl w:val="0"/>
                 <w:numId w:val="6"/>
@@ -2535,7 +2599,7 @@
           </w:tcPr>
           <w:p>
             <w:pPr>
-              <w:pStyle w:val="PargrafodaLista"/>
+              <w:pStyle w:val="ListParagraph"/>
               <w:rPr>
                 <w:rFonts w:ascii="Arial" w:hAnsi="Arial" w:cs="Arial"/>
               </w:rPr>
@@ -2656,7 +2720,7 @@
     </w:p>
     <w:tbl>
       <w:tblPr>
-        <w:tblStyle w:val="Tabelacomgrade"/>
+        <w:tblStyle w:val="TableGrid"/>
         <w:tblW w:w="5000" w:type="pct"/>
         <w:tblLook w:val="04A0" w:firstRow="1" w:lastRow="0" w:firstColumn="1" w:lastColumn="0" w:noHBand="0" w:noVBand="1"/>
       </w:tblPr>
@@ -3158,7 +3222,7 @@
           </w:tcPr>
           <w:p>
             <w:pPr>
-              <w:pStyle w:val="PargrafodaLista"/>
+              <w:pStyle w:val="ListParagraph"/>
               <w:numPr>
                 <w:ilvl w:val="0"/>
                 <w:numId w:val="7"/>
@@ -3208,7 +3272,7 @@
           </w:tcPr>
           <w:p>
             <w:pPr>
-              <w:pStyle w:val="PargrafodaLista"/>
+              <w:pStyle w:val="ListParagraph"/>
               <w:numPr>
                 <w:ilvl w:val="0"/>
                 <w:numId w:val="7"/>
@@ -3303,7 +3367,7 @@
     </w:p>
     <w:tbl>
       <w:tblPr>
-        <w:tblStyle w:val="Tabelacomgrade"/>
+        <w:tblStyle w:val="TableGrid"/>
         <w:tblW w:w="5000" w:type="pct"/>
         <w:tblLook w:val="04A0" w:firstRow="1" w:lastRow="0" w:firstColumn="1" w:lastColumn="0" w:noHBand="0" w:noVBand="1"/>
       </w:tblPr>
@@ -3764,7 +3828,7 @@
           </w:tcPr>
           <w:p>
             <w:pPr>
-              <w:pStyle w:val="PargrafodaLista"/>
+              <w:pStyle w:val="ListParagraph"/>
               <w:numPr>
                 <w:ilvl w:val="0"/>
                 <w:numId w:val="9"/>
@@ -3803,7 +3867,7 @@
           </w:tcPr>
           <w:p>
             <w:pPr>
-              <w:pStyle w:val="PargrafodaLista"/>
+              <w:pStyle w:val="ListParagraph"/>
               <w:numPr>
                 <w:ilvl w:val="0"/>
                 <w:numId w:val="9"/>
@@ -3855,7 +3919,7 @@
           </w:tcPr>
           <w:p>
             <w:pPr>
-              <w:pStyle w:val="PargrafodaLista"/>
+              <w:pStyle w:val="ListParagraph"/>
               <w:numPr>
                 <w:ilvl w:val="0"/>
                 <w:numId w:val="9"/>
@@ -3885,7 +3949,7 @@
           </w:tcPr>
           <w:p>
             <w:pPr>
-              <w:pStyle w:val="PargrafodaLista"/>
+              <w:pStyle w:val="ListParagraph"/>
               <w:ind w:left="454"/>
               <w:rPr>
                 <w:rFonts w:ascii="Arial" w:hAnsi="Arial" w:cs="Arial"/>
@@ -3900,7 +3964,7 @@
           </w:tcPr>
           <w:p>
             <w:pPr>
-              <w:pStyle w:val="PargrafodaLista"/>
+              <w:pStyle w:val="ListParagraph"/>
               <w:numPr>
                 <w:ilvl w:val="0"/>
                 <w:numId w:val="9"/>
@@ -3930,7 +3994,7 @@
           </w:tcPr>
           <w:p>
             <w:pPr>
-              <w:pStyle w:val="PargrafodaLista"/>
+              <w:pStyle w:val="ListParagraph"/>
               <w:numPr>
                 <w:ilvl w:val="0"/>
                 <w:numId w:val="9"/>
@@ -3973,7 +4037,7 @@
           </w:tcPr>
           <w:p>
             <w:pPr>
-              <w:pStyle w:val="PargrafodaLista"/>
+              <w:pStyle w:val="ListParagraph"/>
               <w:ind w:left="460"/>
               <w:rPr>
                 <w:rFonts w:ascii="Arial" w:hAnsi="Arial" w:cs="Arial"/>
@@ -3993,7 +4057,7 @@
           </w:tcPr>
           <w:p>
             <w:pPr>
-              <w:pStyle w:val="PargrafodaLista"/>
+              <w:pStyle w:val="ListParagraph"/>
               <w:numPr>
                 <w:ilvl w:val="0"/>
                 <w:numId w:val="9"/>
@@ -4030,7 +4094,7 @@
           </w:tcPr>
           <w:p>
             <w:pPr>
-              <w:pStyle w:val="PargrafodaLista"/>
+              <w:pStyle w:val="ListParagraph"/>
               <w:ind w:left="460"/>
               <w:rPr>
                 <w:rFonts w:ascii="Arial" w:hAnsi="Arial" w:cs="Arial"/>
@@ -4050,7 +4114,7 @@
           </w:tcPr>
           <w:p>
             <w:pPr>
-              <w:pStyle w:val="PargrafodaLista"/>
+              <w:pStyle w:val="ListParagraph"/>
               <w:numPr>
                 <w:ilvl w:val="0"/>
                 <w:numId w:val="9"/>
@@ -4075,7 +4139,7 @@
           </w:tcPr>
           <w:p>
             <w:pPr>
-              <w:pStyle w:val="PargrafodaLista"/>
+              <w:pStyle w:val="ListParagraph"/>
               <w:ind w:left="460"/>
               <w:rPr>
                 <w:rFonts w:ascii="Arial" w:hAnsi="Arial" w:cs="Arial"/>
@@ -4109,7 +4173,7 @@
           </w:tcPr>
           <w:p>
             <w:pPr>
-              <w:pStyle w:val="PargrafodaLista"/>
+              <w:pStyle w:val="ListParagraph"/>
               <w:numPr>
                 <w:ilvl w:val="0"/>
                 <w:numId w:val="9"/>
@@ -4153,7 +4217,7 @@
           </w:tcPr>
           <w:p>
             <w:pPr>
-              <w:pStyle w:val="PargrafodaLista"/>
+              <w:pStyle w:val="ListParagraph"/>
               <w:numPr>
                 <w:ilvl w:val="0"/>
                 <w:numId w:val="9"/>
@@ -4265,7 +4329,7 @@
     </w:p>
     <w:tbl>
       <w:tblPr>
-        <w:tblStyle w:val="Tabelacomgrade"/>
+        <w:tblStyle w:val="TableGrid"/>
         <w:tblW w:w="5000" w:type="pct"/>
         <w:tblLook w:val="04A0" w:firstRow="1" w:lastRow="0" w:firstColumn="1" w:lastColumn="0" w:noHBand="0" w:noVBand="1"/>
       </w:tblPr>
@@ -4719,7 +4783,7 @@
           </w:tcPr>
           <w:p>
             <w:pPr>
-              <w:pStyle w:val="PargrafodaLista"/>
+              <w:pStyle w:val="ListParagraph"/>
               <w:numPr>
                 <w:ilvl w:val="0"/>
                 <w:numId w:val="11"/>
@@ -4777,7 +4841,7 @@
           </w:tcPr>
           <w:p>
             <w:pPr>
-              <w:pStyle w:val="PargrafodaLista"/>
+              <w:pStyle w:val="ListParagraph"/>
               <w:numPr>
                 <w:ilvl w:val="0"/>
                 <w:numId w:val="11"/>
@@ -4803,7 +4867,7 @@
           </w:tcPr>
           <w:p>
             <w:pPr>
-              <w:pStyle w:val="PargrafodaLista"/>
+              <w:pStyle w:val="ListParagraph"/>
               <w:ind w:left="454"/>
               <w:rPr>
                 <w:rFonts w:ascii="Arial" w:hAnsi="Arial" w:cs="Arial"/>
@@ -4817,7 +4881,7 @@
           </w:tcPr>
           <w:p>
             <w:pPr>
-              <w:pStyle w:val="PargrafodaLista"/>
+              <w:pStyle w:val="ListParagraph"/>
               <w:numPr>
                 <w:ilvl w:val="0"/>
                 <w:numId w:val="11"/>
@@ -4847,7 +4911,7 @@
           </w:tcPr>
           <w:p>
             <w:pPr>
-              <w:pStyle w:val="PargrafodaLista"/>
+              <w:pStyle w:val="ListParagraph"/>
               <w:ind w:left="454"/>
               <w:rPr>
                 <w:rFonts w:ascii="Arial" w:hAnsi="Arial" w:cs="Arial"/>
@@ -4862,7 +4926,7 @@
           </w:tcPr>
           <w:p>
             <w:pPr>
-              <w:pStyle w:val="PargrafodaLista"/>
+              <w:pStyle w:val="ListParagraph"/>
               <w:numPr>
                 <w:ilvl w:val="0"/>
                 <w:numId w:val="11"/>
@@ -4892,7 +4956,7 @@
           </w:tcPr>
           <w:p>
             <w:pPr>
-              <w:pStyle w:val="PargrafodaLista"/>
+              <w:pStyle w:val="ListParagraph"/>
               <w:numPr>
                 <w:ilvl w:val="0"/>
                 <w:numId w:val="11"/>
@@ -4917,7 +4981,7 @@
           </w:tcPr>
           <w:p>
             <w:pPr>
-              <w:pStyle w:val="PargrafodaLista"/>
+              <w:pStyle w:val="ListParagraph"/>
               <w:ind w:left="460"/>
               <w:rPr>
                 <w:rFonts w:ascii="Arial" w:hAnsi="Arial" w:cs="Arial"/>
@@ -5009,7 +5073,7 @@
     </w:p>
     <w:tbl>
       <w:tblPr>
-        <w:tblStyle w:val="Tabelacomgrade"/>
+        <w:tblStyle w:val="TableGrid"/>
         <w:tblW w:w="4999" w:type="pct"/>
         <w:tblLook w:val="04A0" w:firstRow="1" w:lastRow="0" w:firstColumn="1" w:lastColumn="0" w:noHBand="0" w:noVBand="1"/>
       </w:tblPr>
@@ -5478,7 +5542,7 @@
           </w:tcPr>
           <w:p>
             <w:pPr>
-              <w:pStyle w:val="PargrafodaLista"/>
+              <w:pStyle w:val="ListParagraph"/>
               <w:numPr>
                 <w:ilvl w:val="0"/>
                 <w:numId w:val="12"/>
@@ -5531,7 +5595,7 @@
           </w:tcPr>
           <w:p>
             <w:pPr>
-              <w:pStyle w:val="PargrafodaLista"/>
+              <w:pStyle w:val="ListParagraph"/>
               <w:numPr>
                 <w:ilvl w:val="0"/>
                 <w:numId w:val="12"/>
@@ -5558,7 +5622,7 @@
           </w:tcPr>
           <w:p>
             <w:pPr>
-              <w:pStyle w:val="PargrafodaLista"/>
+              <w:pStyle w:val="ListParagraph"/>
               <w:numPr>
                 <w:ilvl w:val="0"/>
                 <w:numId w:val="12"/>
@@ -5595,7 +5659,7 @@
           </w:tcPr>
           <w:p>
             <w:pPr>
-              <w:pStyle w:val="PargrafodaLista"/>
+              <w:pStyle w:val="ListParagraph"/>
               <w:ind w:left="460"/>
               <w:rPr>
                 <w:rFonts w:ascii="Arial" w:hAnsi="Arial" w:cs="Arial"/>
@@ -5616,7 +5680,7 @@
           </w:tcPr>
           <w:p>
             <w:pPr>
-              <w:pStyle w:val="PargrafodaLista"/>
+              <w:pStyle w:val="ListParagraph"/>
               <w:numPr>
                 <w:ilvl w:val="0"/>
                 <w:numId w:val="12"/>
@@ -5660,7 +5724,7 @@
           </w:tcPr>
           <w:p>
             <w:pPr>
-              <w:pStyle w:val="PargrafodaLista"/>
+              <w:pStyle w:val="ListParagraph"/>
               <w:ind w:left="454"/>
               <w:rPr>
                 <w:rFonts w:ascii="Arial" w:hAnsi="Arial" w:cs="Arial"/>
@@ -5675,7 +5739,7 @@
           </w:tcPr>
           <w:p>
             <w:pPr>
-              <w:pStyle w:val="PargrafodaLista"/>
+              <w:pStyle w:val="ListParagraph"/>
               <w:numPr>
                 <w:ilvl w:val="0"/>
                 <w:numId w:val="12"/>
@@ -5694,7 +5758,7 @@
           </w:p>
           <w:p>
             <w:pPr>
-              <w:pStyle w:val="PargrafodaLista"/>
+              <w:pStyle w:val="ListParagraph"/>
               <w:numPr>
                 <w:ilvl w:val="0"/>
                 <w:numId w:val="12"/>
@@ -5726,7 +5790,7 @@
           </w:tcPr>
           <w:p>
             <w:pPr>
-              <w:pStyle w:val="PargrafodaLista"/>
+              <w:pStyle w:val="ListParagraph"/>
               <w:numPr>
                 <w:ilvl w:val="0"/>
                 <w:numId w:val="12"/>
@@ -5908,7 +5972,7 @@
           </w:tcPr>
           <w:p>
             <w:pPr>
-              <w:pStyle w:val="PargrafodaLista"/>
+              <w:pStyle w:val="ListParagraph"/>
               <w:ind w:left="596"/>
               <w:rPr>
                 <w:rFonts w:ascii="Arial" w:hAnsi="Arial" w:cs="Arial"/>
@@ -5923,7 +5987,7 @@
           </w:tcPr>
           <w:p>
             <w:pPr>
-              <w:pStyle w:val="PargrafodaLista"/>
+              <w:pStyle w:val="ListParagraph"/>
               <w:numPr>
                 <w:ilvl w:val="0"/>
                 <w:numId w:val="15"/>
@@ -6001,7 +6065,7 @@
     </w:p>
     <w:tbl>
       <w:tblPr>
-        <w:tblStyle w:val="Tabelacomgrade"/>
+        <w:tblStyle w:val="TableGrid"/>
         <w:tblW w:w="4999" w:type="pct"/>
         <w:tblLook w:val="04A0" w:firstRow="1" w:lastRow="0" w:firstColumn="1" w:lastColumn="0" w:noHBand="0" w:noVBand="1"/>
       </w:tblPr>
@@ -6484,7 +6548,7 @@
           </w:tcPr>
           <w:p>
             <w:pPr>
-              <w:pStyle w:val="PargrafodaLista"/>
+              <w:pStyle w:val="ListParagraph"/>
               <w:numPr>
                 <w:ilvl w:val="0"/>
                 <w:numId w:val="13"/>
@@ -6524,7 +6588,7 @@
           </w:tcPr>
           <w:p>
             <w:pPr>
-              <w:pStyle w:val="PargrafodaLista"/>
+              <w:pStyle w:val="ListParagraph"/>
               <w:numPr>
                 <w:ilvl w:val="0"/>
                 <w:numId w:val="13"/>
@@ -6548,7 +6612,7 @@
           </w:tcPr>
           <w:p>
             <w:pPr>
-              <w:pStyle w:val="PargrafodaLista"/>
+              <w:pStyle w:val="ListParagraph"/>
               <w:ind w:left="460"/>
               <w:rPr>
                 <w:rFonts w:ascii="Arial" w:hAnsi="Arial" w:cs="Arial"/>
@@ -6565,7 +6629,7 @@
           </w:tcPr>
           <w:p>
             <w:pPr>
-              <w:pStyle w:val="PargrafodaLista"/>
+              <w:pStyle w:val="ListParagraph"/>
               <w:numPr>
                 <w:ilvl w:val="0"/>
                 <w:numId w:val="13"/>
@@ -6601,7 +6665,7 @@
           </w:tcPr>
           <w:p>
             <w:pPr>
-              <w:pStyle w:val="PargrafodaLista"/>
+              <w:pStyle w:val="ListParagraph"/>
               <w:ind w:left="460"/>
               <w:rPr>
                 <w:rFonts w:ascii="Arial" w:hAnsi="Arial" w:cs="Arial"/>
@@ -6622,7 +6686,7 @@
           </w:tcPr>
           <w:p>
             <w:pPr>
-              <w:pStyle w:val="PargrafodaLista"/>
+              <w:pStyle w:val="ListParagraph"/>
               <w:ind w:left="454"/>
               <w:rPr>
                 <w:rFonts w:ascii="Arial" w:hAnsi="Arial" w:cs="Arial"/>
@@ -6637,7 +6701,7 @@
           </w:tcPr>
           <w:p>
             <w:pPr>
-              <w:pStyle w:val="PargrafodaLista"/>
+              <w:pStyle w:val="ListParagraph"/>
               <w:numPr>
                 <w:ilvl w:val="0"/>
                 <w:numId w:val="13"/>
@@ -6813,7 +6877,7 @@
           </w:tcPr>
           <w:p>
             <w:pPr>
-              <w:pStyle w:val="PargrafodaLista"/>
+              <w:pStyle w:val="ListParagraph"/>
               <w:numPr>
                 <w:ilvl w:val="0"/>
                 <w:numId w:val="23"/>
@@ -6882,7 +6946,7 @@
     </w:p>
     <w:tbl>
       <w:tblPr>
-        <w:tblStyle w:val="Tabelacomgrade"/>
+        <w:tblStyle w:val="TableGrid"/>
         <w:tblW w:w="8926" w:type="dxa"/>
         <w:tblLook w:val="04A0" w:firstRow="1" w:lastRow="0" w:firstColumn="1" w:lastColumn="0" w:noHBand="0" w:noVBand="1"/>
       </w:tblPr>
@@ -6938,7 +7002,7 @@
               </w:rPr>
               <w:t>a</w:t>
             </w:r>
-            <w:commentRangeStart w:id="0"/>
+            <w:commentRangeStart w:id="5"/>
             <w:r>
               <w:rPr>
                 <w:rFonts w:ascii="Arial" w:hAnsi="Arial" w:cs="Arial"/>
@@ -6946,12 +7010,12 @@
               </w:rPr>
               <w:t>luno</w:t>
             </w:r>
-            <w:commentRangeEnd w:id="0"/>
-            <w:r>
-              <w:rPr>
-                <w:rStyle w:val="Refdecomentrio"/>
-              </w:rPr>
-              <w:commentReference w:id="0"/>
+            <w:commentRangeEnd w:id="5"/>
+            <w:r>
+              <w:rPr>
+                <w:rStyle w:val="CommentReference"/>
+              </w:rPr>
+              <w:commentReference w:id="5"/>
             </w:r>
           </w:p>
         </w:tc>
@@ -7390,7 +7454,7 @@
           </w:tcPr>
           <w:p>
             <w:pPr>
-              <w:pStyle w:val="PargrafodaLista"/>
+              <w:pStyle w:val="ListParagraph"/>
               <w:numPr>
                 <w:ilvl w:val="0"/>
                 <w:numId w:val="19"/>
@@ -7480,7 +7544,7 @@
           </w:tcPr>
           <w:p>
             <w:pPr>
-              <w:pStyle w:val="PargrafodaLista"/>
+              <w:pStyle w:val="ListParagraph"/>
               <w:numPr>
                 <w:ilvl w:val="0"/>
                 <w:numId w:val="19"/>
@@ -7518,7 +7582,7 @@
           </w:tcPr>
           <w:p>
             <w:pPr>
-              <w:pStyle w:val="PargrafodaLista"/>
+              <w:pStyle w:val="ListParagraph"/>
               <w:numPr>
                 <w:ilvl w:val="0"/>
                 <w:numId w:val="19"/>
@@ -7568,7 +7632,7 @@
           </w:tcPr>
           <w:p>
             <w:pPr>
-              <w:pStyle w:val="PargrafodaLista"/>
+              <w:pStyle w:val="ListParagraph"/>
               <w:numPr>
                 <w:ilvl w:val="0"/>
                 <w:numId w:val="19"/>
@@ -7724,7 +7788,7 @@
           </w:tcPr>
           <w:p>
             <w:pPr>
-              <w:pStyle w:val="PargrafodaLista"/>
+              <w:pStyle w:val="ListParagraph"/>
               <w:numPr>
                 <w:ilvl w:val="0"/>
                 <w:numId w:val="20"/>
@@ -7770,7 +7834,7 @@
           </w:tcPr>
           <w:p>
             <w:pPr>
-              <w:pStyle w:val="PargrafodaLista"/>
+              <w:pStyle w:val="ListParagraph"/>
               <w:numPr>
                 <w:ilvl w:val="0"/>
                 <w:numId w:val="20"/>
@@ -7820,7 +7884,7 @@
           </w:tcPr>
           <w:p>
             <w:pPr>
-              <w:pStyle w:val="PargrafodaLista"/>
+              <w:pStyle w:val="ListParagraph"/>
               <w:numPr>
                 <w:ilvl w:val="0"/>
                 <w:numId w:val="20"/>
@@ -7858,7 +7922,7 @@
           </w:tcPr>
           <w:p>
             <w:pPr>
-              <w:pStyle w:val="PargrafodaLista"/>
+              <w:pStyle w:val="ListParagraph"/>
               <w:numPr>
                 <w:ilvl w:val="0"/>
                 <w:numId w:val="20"/>
@@ -7953,7 +8017,7 @@
           </w:tcPr>
           <w:p>
             <w:pPr>
-              <w:pStyle w:val="PargrafodaLista"/>
+              <w:pStyle w:val="ListParagraph"/>
               <w:numPr>
                 <w:ilvl w:val="0"/>
                 <w:numId w:val="21"/>
@@ -8011,7 +8075,7 @@
           </w:tcPr>
           <w:p>
             <w:pPr>
-              <w:pStyle w:val="PargrafodaLista"/>
+              <w:pStyle w:val="ListParagraph"/>
               <w:numPr>
                 <w:ilvl w:val="0"/>
                 <w:numId w:val="21"/>
@@ -8074,13 +8138,11 @@
         </w:rPr>
         <w:t>Login</w:t>
       </w:r>
-      <w:bookmarkStart w:id="1" w:name="_GoBack"/>
-      <w:bookmarkEnd w:id="1"/>
       <w:proofErr w:type="spellEnd"/>
     </w:p>
     <w:tbl>
       <w:tblPr>
-        <w:tblStyle w:val="Tabelacomgrade"/>
+        <w:tblStyle w:val="TableGrid"/>
         <w:tblW w:w="5254" w:type="pct"/>
         <w:tblLook w:val="04A0" w:firstRow="1" w:lastRow="0" w:firstColumn="1" w:lastColumn="0" w:noHBand="0" w:noVBand="1"/>
       </w:tblPr>
@@ -8552,7 +8614,7 @@
           </w:tcPr>
           <w:p>
             <w:pPr>
-              <w:pStyle w:val="PargrafodaLista"/>
+              <w:pStyle w:val="ListParagraph"/>
               <w:numPr>
                 <w:ilvl w:val="0"/>
                 <w:numId w:val="25"/>
@@ -8591,7 +8653,7 @@
           </w:tcPr>
           <w:p>
             <w:pPr>
-              <w:pStyle w:val="PargrafodaLista"/>
+              <w:pStyle w:val="ListParagraph"/>
               <w:ind w:left="454"/>
               <w:rPr>
                 <w:rFonts w:ascii="Arial" w:hAnsi="Arial" w:cs="Arial"/>
@@ -8605,7 +8667,7 @@
           </w:tcPr>
           <w:p>
             <w:pPr>
-              <w:pStyle w:val="PargrafodaLista"/>
+              <w:pStyle w:val="ListParagraph"/>
               <w:numPr>
                 <w:ilvl w:val="0"/>
                 <w:numId w:val="25"/>
@@ -8640,7 +8702,7 @@
           </w:tcPr>
           <w:p>
             <w:pPr>
-              <w:pStyle w:val="PargrafodaLista"/>
+              <w:pStyle w:val="ListParagraph"/>
               <w:numPr>
                 <w:ilvl w:val="0"/>
                 <w:numId w:val="25"/>
@@ -8664,7 +8726,7 @@
           </w:tcPr>
           <w:p>
             <w:pPr>
-              <w:pStyle w:val="PargrafodaLista"/>
+              <w:pStyle w:val="ListParagraph"/>
               <w:ind w:left="448"/>
               <w:rPr>
                 <w:rFonts w:ascii="Arial" w:hAnsi="Arial" w:cs="Arial"/>
@@ -8692,7 +8754,7 @@
           </w:tcPr>
           <w:p>
             <w:pPr>
-              <w:pStyle w:val="PargrafodaLista"/>
+              <w:pStyle w:val="ListParagraph"/>
               <w:numPr>
                 <w:ilvl w:val="0"/>
                 <w:numId w:val="25"/>
@@ -8742,7 +8804,7 @@
           </w:tcPr>
           <w:p>
             <w:pPr>
-              <w:pStyle w:val="PargrafodaLista"/>
+              <w:pStyle w:val="ListParagraph"/>
               <w:numPr>
                 <w:ilvl w:val="0"/>
                 <w:numId w:val="24"/>
@@ -8797,7 +8859,7 @@
           </w:tcPr>
           <w:p>
             <w:pPr>
-              <w:pStyle w:val="PargrafodaLista"/>
+              <w:pStyle w:val="ListParagraph"/>
               <w:numPr>
                 <w:ilvl w:val="0"/>
                 <w:numId w:val="24"/>
@@ -8869,7 +8931,7 @@
     </w:p>
     <w:tbl>
       <w:tblPr>
-        <w:tblStyle w:val="Tabelacomgrade"/>
+        <w:tblStyle w:val="TableGrid"/>
         <w:tblW w:w="5254" w:type="pct"/>
         <w:tblLook w:val="04A0" w:firstRow="1" w:lastRow="0" w:firstColumn="1" w:lastColumn="0" w:noHBand="0" w:noVBand="1"/>
       </w:tblPr>
@@ -9332,7 +9394,7 @@
           </w:tcPr>
           <w:p>
             <w:pPr>
-              <w:pStyle w:val="PargrafodaLista"/>
+              <w:pStyle w:val="ListParagraph"/>
               <w:numPr>
                 <w:ilvl w:val="0"/>
                 <w:numId w:val="26"/>
@@ -9371,7 +9433,7 @@
           </w:tcPr>
           <w:p>
             <w:pPr>
-              <w:pStyle w:val="PargrafodaLista"/>
+              <w:pStyle w:val="ListParagraph"/>
               <w:ind w:left="454"/>
               <w:rPr>
                 <w:rFonts w:ascii="Arial" w:hAnsi="Arial" w:cs="Arial"/>
@@ -9385,7 +9447,7 @@
           </w:tcPr>
           <w:p>
             <w:pPr>
-              <w:pStyle w:val="PargrafodaLista"/>
+              <w:pStyle w:val="ListParagraph"/>
               <w:numPr>
                 <w:ilvl w:val="0"/>
                 <w:numId w:val="26"/>
@@ -9445,7 +9507,7 @@
           </w:tcPr>
           <w:p>
             <w:pPr>
-              <w:pStyle w:val="PargrafodaLista"/>
+              <w:pStyle w:val="ListParagraph"/>
               <w:ind w:left="448"/>
               <w:rPr>
                 <w:rFonts w:ascii="Arial" w:hAnsi="Arial" w:cs="Arial"/>
@@ -9635,7 +9697,7 @@
           </w:tcPr>
           <w:p>
             <w:pPr>
-              <w:pStyle w:val="PargrafodaLista"/>
+              <w:pStyle w:val="ListParagraph"/>
               <w:numPr>
                 <w:ilvl w:val="0"/>
                 <w:numId w:val="29"/>
@@ -9659,7 +9721,7 @@
           </w:tcPr>
           <w:p>
             <w:pPr>
-              <w:pStyle w:val="PargrafodaLista"/>
+              <w:pStyle w:val="ListParagraph"/>
               <w:ind w:left="448"/>
               <w:rPr>
                 <w:rFonts w:ascii="Arial" w:hAnsi="Arial" w:cs="Arial"/>
@@ -9688,7 +9750,7 @@
           </w:tcPr>
           <w:p>
             <w:pPr>
-              <w:pStyle w:val="PargrafodaLista"/>
+              <w:pStyle w:val="ListParagraph"/>
               <w:numPr>
                 <w:ilvl w:val="0"/>
                 <w:numId w:val="29"/>
@@ -9727,7 +9789,7 @@
           </w:tcPr>
           <w:p>
             <w:pPr>
-              <w:pStyle w:val="PargrafodaLista"/>
+              <w:pStyle w:val="ListParagraph"/>
               <w:numPr>
                 <w:ilvl w:val="0"/>
                 <w:numId w:val="29"/>
@@ -9810,7 +9872,7 @@
           </w:tcPr>
           <w:p>
             <w:pPr>
-              <w:pStyle w:val="PargrafodaLista"/>
+              <w:pStyle w:val="ListParagraph"/>
               <w:numPr>
                 <w:ilvl w:val="0"/>
                 <w:numId w:val="29"/>
@@ -9834,7 +9896,7 @@
           </w:tcPr>
           <w:p>
             <w:pPr>
-              <w:pStyle w:val="PargrafodaLista"/>
+              <w:pStyle w:val="ListParagraph"/>
               <w:ind w:left="448"/>
               <w:rPr>
                 <w:rFonts w:ascii="Arial" w:hAnsi="Arial" w:cs="Arial"/>
@@ -9850,7 +9912,7 @@
           </w:tcPr>
           <w:p>
             <w:pPr>
-              <w:pStyle w:val="PargrafodaLista"/>
+              <w:pStyle w:val="ListParagraph"/>
               <w:numPr>
                 <w:ilvl w:val="0"/>
                 <w:numId w:val="29"/>
@@ -9874,7 +9936,7 @@
           </w:tcPr>
           <w:p>
             <w:pPr>
-              <w:pStyle w:val="PargrafodaLista"/>
+              <w:pStyle w:val="ListParagraph"/>
               <w:ind w:left="448"/>
               <w:rPr>
                 <w:rFonts w:ascii="Arial" w:hAnsi="Arial" w:cs="Arial"/>
@@ -9891,7 +9953,7 @@
           </w:tcPr>
           <w:p>
             <w:pPr>
-              <w:pStyle w:val="PargrafodaLista"/>
+              <w:pStyle w:val="ListParagraph"/>
               <w:numPr>
                 <w:ilvl w:val="0"/>
                 <w:numId w:val="29"/>
@@ -9948,7 +10010,7 @@
           </w:tcPr>
           <w:p>
             <w:pPr>
-              <w:pStyle w:val="PargrafodaLista"/>
+              <w:pStyle w:val="ListParagraph"/>
               <w:numPr>
                 <w:ilvl w:val="0"/>
                 <w:numId w:val="29"/>
@@ -9987,7 +10049,7 @@
           </w:tcPr>
           <w:p>
             <w:pPr>
-              <w:pStyle w:val="PargrafodaLista"/>
+              <w:pStyle w:val="ListParagraph"/>
               <w:numPr>
                 <w:ilvl w:val="0"/>
                 <w:numId w:val="29"/>
@@ -10086,7 +10148,7 @@
     </w:p>
     <w:tbl>
       <w:tblPr>
-        <w:tblStyle w:val="Tabelacomgrade"/>
+        <w:tblStyle w:val="TableGrid"/>
         <w:tblW w:w="5254" w:type="pct"/>
         <w:tblLook w:val="04A0" w:firstRow="1" w:lastRow="0" w:firstColumn="1" w:lastColumn="0" w:noHBand="0" w:noVBand="1"/>
       </w:tblPr>
@@ -10569,7 +10631,7 @@
           </w:tcPr>
           <w:p>
             <w:pPr>
-              <w:pStyle w:val="PargrafodaLista"/>
+              <w:pStyle w:val="ListParagraph"/>
               <w:numPr>
                 <w:ilvl w:val="0"/>
                 <w:numId w:val="30"/>
@@ -10608,7 +10670,7 @@
           </w:tcPr>
           <w:p>
             <w:pPr>
-              <w:pStyle w:val="PargrafodaLista"/>
+              <w:pStyle w:val="ListParagraph"/>
               <w:ind w:left="454"/>
               <w:rPr>
                 <w:rFonts w:ascii="Arial" w:hAnsi="Arial" w:cs="Arial"/>
@@ -10622,7 +10684,7 @@
           </w:tcPr>
           <w:p>
             <w:pPr>
-              <w:pStyle w:val="PargrafodaLista"/>
+              <w:pStyle w:val="ListParagraph"/>
               <w:numPr>
                 <w:ilvl w:val="0"/>
                 <w:numId w:val="30"/>
@@ -10657,7 +10719,7 @@
           </w:tcPr>
           <w:p>
             <w:pPr>
-              <w:pStyle w:val="PargrafodaLista"/>
+              <w:pStyle w:val="ListParagraph"/>
               <w:numPr>
                 <w:ilvl w:val="0"/>
                 <w:numId w:val="30"/>
@@ -10681,7 +10743,7 @@
           </w:tcPr>
           <w:p>
             <w:pPr>
-              <w:pStyle w:val="PargrafodaLista"/>
+              <w:pStyle w:val="ListParagraph"/>
               <w:ind w:left="448"/>
               <w:rPr>
                 <w:rFonts w:ascii="Arial" w:hAnsi="Arial" w:cs="Arial"/>
@@ -10710,7 +10772,7 @@
           </w:tcPr>
           <w:p>
             <w:pPr>
-              <w:pStyle w:val="PargrafodaLista"/>
+              <w:pStyle w:val="ListParagraph"/>
               <w:numPr>
                 <w:ilvl w:val="0"/>
                 <w:numId w:val="30"/>
@@ -10736,7 +10798,7 @@
           </w:tcPr>
           <w:p>
             <w:pPr>
-              <w:pStyle w:val="PargrafodaLista"/>
+              <w:pStyle w:val="ListParagraph"/>
               <w:ind w:left="454"/>
               <w:rPr>
                 <w:rFonts w:ascii="Arial" w:hAnsi="Arial" w:cs="Arial"/>
@@ -10852,7 +10914,7 @@
     </w:p>
     <w:tbl>
       <w:tblPr>
-        <w:tblStyle w:val="Tabelacomgrade"/>
+        <w:tblStyle w:val="TableGrid"/>
         <w:tblW w:w="5000" w:type="pct"/>
         <w:tblLook w:val="04A0" w:firstRow="1" w:lastRow="0" w:firstColumn="1" w:lastColumn="0" w:noHBand="0" w:noVBand="1"/>
       </w:tblPr>
@@ -11234,7 +11296,7 @@
           </w:tcPr>
           <w:p>
             <w:pPr>
-              <w:pStyle w:val="PargrafodaLista"/>
+              <w:pStyle w:val="ListParagraph"/>
               <w:numPr>
                 <w:ilvl w:val="0"/>
                 <w:numId w:val="14"/>
@@ -11280,7 +11342,7 @@
           </w:tcPr>
           <w:p>
             <w:pPr>
-              <w:pStyle w:val="PargrafodaLista"/>
+              <w:pStyle w:val="ListParagraph"/>
               <w:numPr>
                 <w:ilvl w:val="0"/>
                 <w:numId w:val="14"/>
@@ -11300,7 +11362,7 @@
           </w:tcPr>
           <w:p>
             <w:pPr>
-              <w:pStyle w:val="PargrafodaLista"/>
+              <w:pStyle w:val="ListParagraph"/>
               <w:ind w:left="454"/>
               <w:rPr>
                 <w:rFonts w:ascii="Arial" w:hAnsi="Arial" w:cs="Arial"/>
@@ -11314,7 +11376,7 @@
           </w:tcPr>
           <w:p>
             <w:pPr>
-              <w:pStyle w:val="PargrafodaLista"/>
+              <w:pStyle w:val="ListParagraph"/>
               <w:numPr>
                 <w:ilvl w:val="0"/>
                 <w:numId w:val="14"/>
@@ -11338,7 +11400,7 @@
           </w:tcPr>
           <w:p>
             <w:pPr>
-              <w:pStyle w:val="PargrafodaLista"/>
+              <w:pStyle w:val="ListParagraph"/>
               <w:ind w:left="454"/>
               <w:rPr>
                 <w:rFonts w:ascii="Arial" w:hAnsi="Arial" w:cs="Arial"/>
@@ -11353,7 +11415,7 @@
           </w:tcPr>
           <w:p>
             <w:pPr>
-              <w:pStyle w:val="PargrafodaLista"/>
+              <w:pStyle w:val="ListParagraph"/>
               <w:numPr>
                 <w:ilvl w:val="0"/>
                 <w:numId w:val="14"/>
@@ -11377,7 +11439,7 @@
           </w:tcPr>
           <w:p>
             <w:pPr>
-              <w:pStyle w:val="PargrafodaLista"/>
+              <w:pStyle w:val="ListParagraph"/>
               <w:numPr>
                 <w:ilvl w:val="0"/>
                 <w:numId w:val="14"/>
@@ -11396,7 +11458,7 @@
           </w:tcPr>
           <w:p>
             <w:pPr>
-              <w:pStyle w:val="PargrafodaLista"/>
+              <w:pStyle w:val="ListParagraph"/>
               <w:ind w:left="460"/>
               <w:rPr>
                 <w:rFonts w:ascii="Arial" w:hAnsi="Arial" w:cs="Arial"/>
@@ -11503,7 +11565,7 @@
     </w:p>
     <w:tbl>
       <w:tblPr>
-        <w:tblStyle w:val="Tabelacomgrade"/>
+        <w:tblStyle w:val="TableGrid"/>
         <w:tblW w:w="5000" w:type="pct"/>
         <w:tblLook w:val="04A0" w:firstRow="1" w:lastRow="0" w:firstColumn="1" w:lastColumn="0" w:noHBand="0" w:noVBand="1"/>
       </w:tblPr>
@@ -11893,7 +11955,7 @@
           </w:tcPr>
           <w:p>
             <w:pPr>
-              <w:pStyle w:val="PargrafodaLista"/>
+              <w:pStyle w:val="ListParagraph"/>
               <w:numPr>
                 <w:ilvl w:val="0"/>
                 <w:numId w:val="31"/>
@@ -11938,7 +12000,7 @@
           </w:tcPr>
           <w:p>
             <w:pPr>
-              <w:pStyle w:val="PargrafodaLista"/>
+              <w:pStyle w:val="ListParagraph"/>
               <w:numPr>
                 <w:ilvl w:val="0"/>
                 <w:numId w:val="31"/>
@@ -11958,7 +12020,7 @@
           </w:tcPr>
           <w:p>
             <w:pPr>
-              <w:pStyle w:val="PargrafodaLista"/>
+              <w:pStyle w:val="ListParagraph"/>
               <w:ind w:left="454"/>
               <w:rPr>
                 <w:rFonts w:ascii="Arial" w:hAnsi="Arial" w:cs="Arial"/>
@@ -11972,7 +12034,7 @@
           </w:tcPr>
           <w:p>
             <w:pPr>
-              <w:pStyle w:val="PargrafodaLista"/>
+              <w:pStyle w:val="ListParagraph"/>
               <w:numPr>
                 <w:ilvl w:val="0"/>
                 <w:numId w:val="31"/>
@@ -11996,7 +12058,7 @@
           </w:tcPr>
           <w:p>
             <w:pPr>
-              <w:pStyle w:val="PargrafodaLista"/>
+              <w:pStyle w:val="ListParagraph"/>
               <w:ind w:left="454"/>
               <w:rPr>
                 <w:rFonts w:ascii="Arial" w:hAnsi="Arial" w:cs="Arial"/>
@@ -12011,7 +12073,7 @@
           </w:tcPr>
           <w:p>
             <w:pPr>
-              <w:pStyle w:val="PargrafodaLista"/>
+              <w:pStyle w:val="ListParagraph"/>
               <w:numPr>
                 <w:ilvl w:val="0"/>
                 <w:numId w:val="31"/>
@@ -12035,7 +12097,7 @@
           </w:tcPr>
           <w:p>
             <w:pPr>
-              <w:pStyle w:val="PargrafodaLista"/>
+              <w:pStyle w:val="ListParagraph"/>
               <w:numPr>
                 <w:ilvl w:val="0"/>
                 <w:numId w:val="31"/>
@@ -12054,7 +12116,7 @@
           </w:tcPr>
           <w:p>
             <w:pPr>
-              <w:pStyle w:val="PargrafodaLista"/>
+              <w:pStyle w:val="ListParagraph"/>
               <w:ind w:left="460"/>
               <w:rPr>
                 <w:rFonts w:ascii="Arial" w:hAnsi="Arial" w:cs="Arial"/>
@@ -12121,14 +12183,92 @@
 
 <file path=word/comments.xml><?xml version="1.0" encoding="utf-8"?>
 <w:comments xmlns:wpc="http://schemas.microsoft.com/office/word/2010/wordprocessingCanvas" xmlns:mc="http://schemas.openxmlformats.org/markup-compatibility/2006" xmlns:o="urn:schemas-microsoft-com:office:office" xmlns:r="http://schemas.openxmlformats.org/officeDocument/2006/relationships" xmlns:m="http://schemas.openxmlformats.org/officeDocument/2006/math" xmlns:v="urn:schemas-microsoft-com:vml" xmlns:wp14="http://schemas.microsoft.com/office/word/2010/wordprocessingDrawing" xmlns:wp="http://schemas.openxmlformats.org/drawingml/2006/wordprocessingDrawing" xmlns:w10="urn:schemas-microsoft-com:office:word" xmlns:w="http://schemas.openxmlformats.org/wordprocessingml/2006/main" xmlns:w14="http://schemas.microsoft.com/office/word/2010/wordml" xmlns:w15="http://schemas.microsoft.com/office/word/2012/wordml" xmlns:wpg="http://schemas.microsoft.com/office/word/2010/wordprocessingGroup" xmlns:wpi="http://schemas.microsoft.com/office/word/2010/wordprocessingInk" xmlns:wne="http://schemas.microsoft.com/office/word/2006/wordml" xmlns:wps="http://schemas.microsoft.com/office/word/2010/wordprocessingShape" mc:Ignorable="w14 w15 wp14">
-  <w:comment w:id="0" w:author="Beatriz" w:date="2015-04-19T18:42:00Z" w:initials="B">
+  <w:comment w:id="0" w:author="Beatriz" w:date="2015-08-29T22:37:00Z" w:initials="B">
     <w:p>
       <w:pPr>
-        <w:pStyle w:val="Textodecomentrio"/>
+        <w:pStyle w:val="CommentText"/>
       </w:pPr>
       <w:r>
         <w:rPr>
-          <w:rStyle w:val="Refdecomentrio"/>
+          <w:rStyle w:val="CommentReference"/>
+        </w:rPr>
+        <w:annotationRef/>
+      </w:r>
+      <w:r>
+        <w:t>Está vago, já sabemos que é solicitação de saída e entrada é o nome do caso de uso, por favor ser mais objetivo</w:t>
+      </w:r>
+    </w:p>
+  </w:comment>
+  <w:comment w:id="1" w:author="Beatriz" w:date="2015-08-29T22:39:00Z" w:initials="B">
+    <w:p>
+      <w:pPr>
+        <w:pStyle w:val="CommentText"/>
+      </w:pPr>
+      <w:r>
+        <w:rPr>
+          <w:rStyle w:val="CommentReference"/>
+        </w:rPr>
+        <w:annotationRef/>
+      </w:r>
+      <w:r>
+        <w:t xml:space="preserve">Ainda acontece o pesquisar aluno, validar e entrar em contato, para </w:t>
+      </w:r>
+      <w:proofErr w:type="spellStart"/>
+      <w:r>
+        <w:t>ae</w:t>
+      </w:r>
+      <w:proofErr w:type="spellEnd"/>
+      <w:r>
+        <w:t xml:space="preserve"> sim solicitação não concedida, cancelar.</w:t>
+      </w:r>
+    </w:p>
+  </w:comment>
+  <w:comment w:id="2" w:author="Beatriz" w:date="2015-08-29T22:41:00Z" w:initials="B">
+    <w:p>
+      <w:pPr>
+        <w:pStyle w:val="CommentText"/>
+      </w:pPr>
+      <w:r>
+        <w:rPr>
+          <w:rStyle w:val="CommentReference"/>
+        </w:rPr>
+        <w:annotationRef/>
+      </w:r>
+      <w:r>
+        <w:t>Acredito ter um gerar relatório com sucesso ou algo do tipo, embasando de como vou saber que funcionou a coisa.</w:t>
+      </w:r>
+    </w:p>
+  </w:comment>
+  <w:comment w:id="3" w:author="Beatriz" w:date="2015-08-29T22:44:00Z" w:initials="B">
+    <w:p>
+      <w:pPr>
+        <w:pStyle w:val="CommentText"/>
+      </w:pPr>
+      <w:r>
+        <w:rPr>
+          <w:rStyle w:val="CommentReference"/>
+        </w:rPr>
+        <w:annotationRef/>
+      </w:r>
+      <w:r>
+        <w:t>Relatório im</w:t>
+      </w:r>
+      <w:r>
+        <w:t>presso ... impri</w:t>
+      </w:r>
+      <w:r>
+        <w:t>mindo relatório</w:t>
+      </w:r>
+    </w:p>
+  </w:comment>
+  <w:comment w:id="5" w:author="Beatriz" w:date="2015-04-19T18:42:00Z" w:initials="B">
+    <w:p>
+      <w:pPr>
+        <w:pStyle w:val="CommentText"/>
+      </w:pPr>
+      <w:r>
+        <w:rPr>
+          <w:rStyle w:val="CommentReference"/>
         </w:rPr>
         <w:annotationRef/>
       </w:r>
@@ -12145,6 +12285,10 @@
 
 <file path=word/commentsExtended.xml><?xml version="1.0" encoding="utf-8"?>
 <w15:commentsEx xmlns:wpc="http://schemas.microsoft.com/office/word/2010/wordprocessingCanvas" xmlns:mc="http://schemas.openxmlformats.org/markup-compatibility/2006" xmlns:o="urn:schemas-microsoft-com:office:office" xmlns:r="http://schemas.openxmlformats.org/officeDocument/2006/relationships" xmlns:m="http://schemas.openxmlformats.org/officeDocument/2006/math" xmlns:v="urn:schemas-microsoft-com:vml" xmlns:wp14="http://schemas.microsoft.com/office/word/2010/wordprocessingDrawing" xmlns:wp="http://schemas.openxmlformats.org/drawingml/2006/wordprocessingDrawing" xmlns:w10="urn:schemas-microsoft-com:office:word" xmlns:w="http://schemas.openxmlformats.org/wordprocessingml/2006/main" xmlns:w14="http://schemas.microsoft.com/office/word/2010/wordml" xmlns:w15="http://schemas.microsoft.com/office/word/2012/wordml" xmlns:wpg="http://schemas.microsoft.com/office/word/2010/wordprocessingGroup" xmlns:wpi="http://schemas.microsoft.com/office/word/2010/wordprocessingInk" xmlns:wne="http://schemas.microsoft.com/office/word/2006/wordml" xmlns:wps="http://schemas.microsoft.com/office/word/2010/wordprocessingShape" mc:Ignorable="w14 w15 wp14">
+  <w15:commentEx w15:paraId="26C52E32" w15:done="0"/>
+  <w15:commentEx w15:paraId="073B0B89" w15:done="0"/>
+  <w15:commentEx w15:paraId="56A798F5" w15:done="0"/>
+  <w15:commentEx w15:paraId="5A55AEFC" w15:done="0"/>
   <w15:commentEx w15:paraId="14A1CCB5" w15:done="0"/>
 </w15:commentsEx>
 </file>
@@ -15400,13 +15544,13 @@
     <w:qFormat/>
     <w:rsid w:val="00245E16"/>
   </w:style>
-  <w:style w:type="character" w:default="1" w:styleId="Fontepargpadro">
+  <w:style w:type="character" w:default="1" w:styleId="DefaultParagraphFont">
     <w:name w:val="Default Paragraph Font"/>
     <w:uiPriority w:val="1"/>
     <w:semiHidden/>
     <w:unhideWhenUsed/>
   </w:style>
-  <w:style w:type="table" w:default="1" w:styleId="Tabelanormal">
+  <w:style w:type="table" w:default="1" w:styleId="TableNormal">
     <w:name w:val="Normal Table"/>
     <w:uiPriority w:val="99"/>
     <w:semiHidden/>
@@ -15421,21 +15565,22 @@
       </w:tblCellMar>
     </w:tblPr>
   </w:style>
-  <w:style w:type="numbering" w:default="1" w:styleId="Semlista">
+  <w:style w:type="numbering" w:default="1" w:styleId="NoList">
     <w:name w:val="No List"/>
     <w:uiPriority w:val="99"/>
     <w:semiHidden/>
     <w:unhideWhenUsed/>
   </w:style>
-  <w:style w:type="table" w:styleId="Tabelacomgrade">
+  <w:style w:type="table" w:styleId="TableGrid">
     <w:name w:val="Table Grid"/>
-    <w:basedOn w:val="Tabelanormal"/>
+    <w:basedOn w:val="TableNormal"/>
     <w:uiPriority w:val="39"/>
     <w:rsid w:val="00245E16"/>
     <w:pPr>
       <w:spacing w:after="0" w:line="240" w:lineRule="auto"/>
     </w:pPr>
     <w:tblPr>
+      <w:tblInd w:w="0" w:type="dxa"/>
       <w:tblBorders>
         <w:top w:val="single" w:sz="4" w:space="0" w:color="auto"/>
         <w:left w:val="single" w:sz="4" w:space="0" w:color="auto"/>
@@ -15444,9 +15589,15 @@
         <w:insideH w:val="single" w:sz="4" w:space="0" w:color="auto"/>
         <w:insideV w:val="single" w:sz="4" w:space="0" w:color="auto"/>
       </w:tblBorders>
+      <w:tblCellMar>
+        <w:top w:w="0" w:type="dxa"/>
+        <w:left w:w="108" w:type="dxa"/>
+        <w:bottom w:w="0" w:type="dxa"/>
+        <w:right w:w="108" w:type="dxa"/>
+      </w:tblCellMar>
     </w:tblPr>
   </w:style>
-  <w:style w:type="paragraph" w:styleId="PargrafodaLista">
+  <w:style w:type="paragraph" w:styleId="ListParagraph">
     <w:name w:val="List Paragraph"/>
     <w:basedOn w:val="Normal"/>
     <w:uiPriority w:val="34"/>
@@ -15457,9 +15608,9 @@
       <w:contextualSpacing/>
     </w:pPr>
   </w:style>
-  <w:style w:type="character" w:styleId="Refdecomentrio">
+  <w:style w:type="character" w:styleId="CommentReference">
     <w:name w:val="annotation reference"/>
-    <w:basedOn w:val="Fontepargpadro"/>
+    <w:basedOn w:val="DefaultParagraphFont"/>
     <w:uiPriority w:val="99"/>
     <w:semiHidden/>
     <w:unhideWhenUsed/>
@@ -15469,10 +15620,10 @@
       <w:szCs w:val="16"/>
     </w:rPr>
   </w:style>
-  <w:style w:type="paragraph" w:styleId="Textodecomentrio">
+  <w:style w:type="paragraph" w:styleId="CommentText">
     <w:name w:val="annotation text"/>
     <w:basedOn w:val="Normal"/>
-    <w:link w:val="TextodecomentrioChar"/>
+    <w:link w:val="CommentTextChar"/>
     <w:uiPriority w:val="99"/>
     <w:semiHidden/>
     <w:unhideWhenUsed/>
@@ -15485,10 +15636,10 @@
       <w:szCs w:val="20"/>
     </w:rPr>
   </w:style>
-  <w:style w:type="character" w:customStyle="1" w:styleId="TextodecomentrioChar">
-    <w:name w:val="Texto de comentário Char"/>
-    <w:basedOn w:val="Fontepargpadro"/>
-    <w:link w:val="Textodecomentrio"/>
+  <w:style w:type="character" w:customStyle="1" w:styleId="CommentTextChar">
+    <w:name w:val="Comment Text Char"/>
+    <w:basedOn w:val="DefaultParagraphFont"/>
+    <w:link w:val="CommentText"/>
     <w:uiPriority w:val="99"/>
     <w:semiHidden/>
     <w:rsid w:val="00ED5DA9"/>
@@ -15497,10 +15648,10 @@
       <w:szCs w:val="20"/>
     </w:rPr>
   </w:style>
-  <w:style w:type="paragraph" w:styleId="Textodebalo">
+  <w:style w:type="paragraph" w:styleId="BalloonText">
     <w:name w:val="Balloon Text"/>
     <w:basedOn w:val="Normal"/>
-    <w:link w:val="TextodebaloChar"/>
+    <w:link w:val="BalloonTextChar"/>
     <w:uiPriority w:val="99"/>
     <w:semiHidden/>
     <w:unhideWhenUsed/>
@@ -15514,10 +15665,10 @@
       <w:szCs w:val="18"/>
     </w:rPr>
   </w:style>
-  <w:style w:type="character" w:customStyle="1" w:styleId="TextodebaloChar">
-    <w:name w:val="Texto de balão Char"/>
-    <w:basedOn w:val="Fontepargpadro"/>
-    <w:link w:val="Textodebalo"/>
+  <w:style w:type="character" w:customStyle="1" w:styleId="BalloonTextChar">
+    <w:name w:val="Balloon Text Char"/>
+    <w:basedOn w:val="DefaultParagraphFont"/>
+    <w:link w:val="BalloonText"/>
     <w:uiPriority w:val="99"/>
     <w:semiHidden/>
     <w:rsid w:val="00ED5DA9"/>
@@ -15525,6 +15676,34 @@
       <w:rFonts w:ascii="Segoe UI" w:hAnsi="Segoe UI" w:cs="Segoe UI"/>
       <w:sz w:val="18"/>
       <w:szCs w:val="18"/>
+    </w:rPr>
+  </w:style>
+  <w:style w:type="paragraph" w:styleId="CommentSubject">
+    <w:name w:val="annotation subject"/>
+    <w:basedOn w:val="CommentText"/>
+    <w:next w:val="CommentText"/>
+    <w:link w:val="CommentSubjectChar"/>
+    <w:uiPriority w:val="99"/>
+    <w:semiHidden/>
+    <w:unhideWhenUsed/>
+    <w:rsid w:val="00710EA4"/>
+    <w:rPr>
+      <w:b/>
+      <w:bCs/>
+    </w:rPr>
+  </w:style>
+  <w:style w:type="character" w:customStyle="1" w:styleId="CommentSubjectChar">
+    <w:name w:val="Comment Subject Char"/>
+    <w:basedOn w:val="CommentTextChar"/>
+    <w:link w:val="CommentSubject"/>
+    <w:uiPriority w:val="99"/>
+    <w:semiHidden/>
+    <w:rsid w:val="00710EA4"/>
+    <w:rPr>
+      <w:b/>
+      <w:bCs/>
+      <w:sz w:val="20"/>
+      <w:szCs w:val="20"/>
     </w:rPr>
   </w:style>
 </w:styles>
@@ -15796,7 +15975,7 @@
 </file>
 
 <file path=customXml/itemProps1.xml><?xml version="1.0" encoding="utf-8"?>
-<ds:datastoreItem xmlns:ds="http://schemas.openxmlformats.org/officeDocument/2006/customXml" ds:itemID="{B52AD117-E185-423C-A885-AF1014C44BA8}">
+<ds:datastoreItem xmlns:ds="http://schemas.openxmlformats.org/officeDocument/2006/customXml" ds:itemID="{8E8BFE3A-017C-4258-8B95-BE7B69C2097F}">
   <ds:schemaRefs>
     <ds:schemaRef ds:uri="http://schemas.openxmlformats.org/officeDocument/2006/bibliography"/>
   </ds:schemaRefs>

--- a/Análise/Documentação de Casos de Uso_v1.docx
+++ b/Análise/Documentação de Casos de Uso_v1.docx
@@ -1714,6 +1714,8 @@
               </w:rPr>
               <w:t>Ações do Sistema</w:t>
             </w:r>
+            <w:bookmarkStart w:id="3" w:name="_GoBack"/>
+            <w:bookmarkEnd w:id="3"/>
           </w:p>
         </w:tc>
       </w:tr>
@@ -1734,6 +1736,7 @@
                 <w:rFonts w:ascii="Arial" w:hAnsi="Arial" w:cs="Arial"/>
               </w:rPr>
             </w:pPr>
+            <w:commentRangeStart w:id="4"/>
             <w:r>
               <w:rPr>
                 <w:rFonts w:ascii="Arial" w:hAnsi="Arial" w:cs="Arial"/>
@@ -1745,6 +1748,13 @@
                 <w:rFonts w:ascii="Arial" w:hAnsi="Arial" w:cs="Arial"/>
               </w:rPr>
               <w:t>gerar relatório mensal</w:t>
+            </w:r>
+            <w:commentRangeEnd w:id="4"/>
+            <w:r>
+              <w:rPr>
+                <w:rStyle w:val="CommentReference"/>
+              </w:rPr>
+              <w:commentReference w:id="4"/>
             </w:r>
           </w:p>
         </w:tc>
@@ -1916,19 +1926,19 @@
                 <w:rFonts w:ascii="Arial" w:hAnsi="Arial" w:cs="Arial"/>
               </w:rPr>
             </w:pPr>
-            <w:commentRangeStart w:id="3"/>
+            <w:commentRangeStart w:id="5"/>
             <w:r>
               <w:rPr>
                 <w:rFonts w:ascii="Arial" w:hAnsi="Arial" w:cs="Arial"/>
               </w:rPr>
               <w:t xml:space="preserve">  </w:t>
             </w:r>
-            <w:commentRangeEnd w:id="3"/>
+            <w:commentRangeEnd w:id="5"/>
             <w:r>
               <w:rPr>
                 <w:rStyle w:val="CommentReference"/>
               </w:rPr>
-              <w:commentReference w:id="3"/>
+              <w:commentReference w:id="5"/>
             </w:r>
           </w:p>
         </w:tc>
@@ -2284,15 +2294,7 @@
               <w:rPr>
                 <w:rFonts w:ascii="Arial" w:hAnsi="Arial" w:cs="Arial"/>
               </w:rPr>
-              <w:t xml:space="preserve">Este caso de uso descreve as etapas para </w:t>
-            </w:r>
-            <w:bookmarkStart w:id="4" w:name="_GoBack"/>
-            <w:bookmarkEnd w:id="4"/>
-            <w:r>
-              <w:rPr>
-                <w:rFonts w:ascii="Arial" w:hAnsi="Arial" w:cs="Arial"/>
-              </w:rPr>
-              <w:t>cadastro dos usuários que utilizam o estacionamento.</w:t>
+              <w:t>Este caso de uso descreve as etapas para cadastro dos usuários que utilizam o estacionamento.</w:t>
             </w:r>
           </w:p>
         </w:tc>
@@ -4793,6 +4795,7 @@
                 <w:rFonts w:ascii="Arial" w:hAnsi="Arial" w:cs="Arial"/>
               </w:rPr>
             </w:pPr>
+            <w:commentRangeStart w:id="6"/>
             <w:r>
               <w:rPr>
                 <w:rFonts w:ascii="Arial" w:hAnsi="Arial" w:cs="Arial"/>
@@ -4804,6 +4807,13 @@
                 <w:rFonts w:ascii="Arial" w:hAnsi="Arial" w:cs="Arial"/>
               </w:rPr>
               <w:t>ecessários para gerar relatório</w:t>
+            </w:r>
+            <w:commentRangeEnd w:id="6"/>
+            <w:r>
+              <w:rPr>
+                <w:rStyle w:val="CommentReference"/>
+              </w:rPr>
+              <w:commentReference w:id="6"/>
             </w:r>
           </w:p>
         </w:tc>
@@ -7002,7 +7012,7 @@
               </w:rPr>
               <w:t>a</w:t>
             </w:r>
-            <w:commentRangeStart w:id="5"/>
+            <w:commentRangeStart w:id="7"/>
             <w:r>
               <w:rPr>
                 <w:rFonts w:ascii="Arial" w:hAnsi="Arial" w:cs="Arial"/>
@@ -7010,12 +7020,12 @@
               </w:rPr>
               <w:t>luno</w:t>
             </w:r>
-            <w:commentRangeEnd w:id="5"/>
+            <w:commentRangeEnd w:id="7"/>
             <w:r>
               <w:rPr>
                 <w:rStyle w:val="CommentReference"/>
               </w:rPr>
-              <w:commentReference w:id="5"/>
+              <w:commentReference w:id="7"/>
             </w:r>
           </w:p>
         </w:tc>
@@ -12239,7 +12249,23 @@
       </w:r>
     </w:p>
   </w:comment>
-  <w:comment w:id="3" w:author="Beatriz" w:date="2015-08-29T22:44:00Z" w:initials="B">
+  <w:comment w:id="4" w:author="Beatriz Souza" w:date="2015-09-06T19:54:00Z" w:initials="BS">
+    <w:p>
+      <w:pPr>
+        <w:pStyle w:val="CommentText"/>
+      </w:pPr>
+      <w:r>
+        <w:rPr>
+          <w:rStyle w:val="CommentReference"/>
+        </w:rPr>
+        <w:annotationRef/>
+      </w:r>
+      <w:r>
+        <w:t>Vago Novamente</w:t>
+      </w:r>
+    </w:p>
+  </w:comment>
+  <w:comment w:id="5" w:author="Beatriz" w:date="2015-08-29T22:44:00Z" w:initials="B">
     <w:p>
       <w:pPr>
         <w:pStyle w:val="CommentText"/>
@@ -12261,7 +12287,23 @@
       </w:r>
     </w:p>
   </w:comment>
-  <w:comment w:id="5" w:author="Beatriz" w:date="2015-04-19T18:42:00Z" w:initials="B">
+  <w:comment w:id="6" w:author="Beatriz Souza" w:date="2015-09-06T19:34:00Z" w:initials="BS">
+    <w:p>
+      <w:pPr>
+        <w:pStyle w:val="CommentText"/>
+      </w:pPr>
+      <w:r>
+        <w:rPr>
+          <w:rStyle w:val="CommentReference"/>
+        </w:rPr>
+        <w:annotationRef/>
+      </w:r>
+      <w:r>
+        <w:t xml:space="preserve">Vago demais </w:t>
+      </w:r>
+    </w:p>
+  </w:comment>
+  <w:comment w:id="7" w:author="Beatriz" w:date="2015-04-19T18:42:00Z" w:initials="B">
     <w:p>
       <w:pPr>
         <w:pStyle w:val="CommentText"/>
@@ -12288,7 +12330,9 @@
   <w15:commentEx w15:paraId="26C52E32" w15:done="0"/>
   <w15:commentEx w15:paraId="073B0B89" w15:done="0"/>
   <w15:commentEx w15:paraId="56A798F5" w15:done="0"/>
+  <w15:commentEx w15:paraId="2C6652BE" w15:done="0"/>
   <w15:commentEx w15:paraId="5A55AEFC" w15:done="0"/>
+  <w15:commentEx w15:paraId="0CE0F0C4" w15:done="0"/>
   <w15:commentEx w15:paraId="14A1CCB5" w15:done="0"/>
 </w15:commentsEx>
 </file>
@@ -15145,6 +15189,9 @@
 <w15:people xmlns:wpc="http://schemas.microsoft.com/office/word/2010/wordprocessingCanvas" xmlns:mc="http://schemas.openxmlformats.org/markup-compatibility/2006" xmlns:o="urn:schemas-microsoft-com:office:office" xmlns:r="http://schemas.openxmlformats.org/officeDocument/2006/relationships" xmlns:m="http://schemas.openxmlformats.org/officeDocument/2006/math" xmlns:v="urn:schemas-microsoft-com:vml" xmlns:wp14="http://schemas.microsoft.com/office/word/2010/wordprocessingDrawing" xmlns:wp="http://schemas.openxmlformats.org/drawingml/2006/wordprocessingDrawing" xmlns:w10="urn:schemas-microsoft-com:office:word" xmlns:w="http://schemas.openxmlformats.org/wordprocessingml/2006/main" xmlns:w14="http://schemas.microsoft.com/office/word/2010/wordml" xmlns:w15="http://schemas.microsoft.com/office/word/2012/wordml" xmlns:wpg="http://schemas.microsoft.com/office/word/2010/wordprocessingGroup" xmlns:wpi="http://schemas.microsoft.com/office/word/2010/wordprocessingInk" xmlns:wne="http://schemas.microsoft.com/office/word/2006/wordml" xmlns:wps="http://schemas.microsoft.com/office/word/2010/wordprocessingShape" mc:Ignorable="w14 w15 wp14">
   <w15:person w15:author="Beatriz">
     <w15:presenceInfo w15:providerId="None" w15:userId="Beatriz"/>
+  </w15:person>
+  <w15:person w15:author="Beatriz Souza">
+    <w15:presenceInfo w15:providerId="Windows Live" w15:userId="4921a52168fc0b8f"/>
   </w15:person>
 </w15:people>
 </file>
@@ -15975,7 +16022,7 @@
 </file>
 
 <file path=customXml/itemProps1.xml><?xml version="1.0" encoding="utf-8"?>
-<ds:datastoreItem xmlns:ds="http://schemas.openxmlformats.org/officeDocument/2006/customXml" ds:itemID="{8E8BFE3A-017C-4258-8B95-BE7B69C2097F}">
+<ds:datastoreItem xmlns:ds="http://schemas.openxmlformats.org/officeDocument/2006/customXml" ds:itemID="{F4538911-81CA-4283-B4D6-0074C290874E}">
   <ds:schemaRefs>
     <ds:schemaRef ds:uri="http://schemas.openxmlformats.org/officeDocument/2006/bibliography"/>
   </ds:schemaRefs>

--- a/Análise/Documentação de Casos de Uso_v1.docx
+++ b/Análise/Documentação de Casos de Uso_v1.docx
@@ -1714,8 +1714,6 @@
               </w:rPr>
               <w:t>Ações do Sistema</w:t>
             </w:r>
-            <w:bookmarkStart w:id="3" w:name="_GoBack"/>
-            <w:bookmarkEnd w:id="3"/>
           </w:p>
         </w:tc>
       </w:tr>
@@ -1736,7 +1734,7 @@
                 <w:rFonts w:ascii="Arial" w:hAnsi="Arial" w:cs="Arial"/>
               </w:rPr>
             </w:pPr>
-            <w:commentRangeStart w:id="4"/>
+            <w:commentRangeStart w:id="3"/>
             <w:r>
               <w:rPr>
                 <w:rFonts w:ascii="Arial" w:hAnsi="Arial" w:cs="Arial"/>
@@ -1749,12 +1747,12 @@
               </w:rPr>
               <w:t>gerar relatório mensal</w:t>
             </w:r>
-            <w:commentRangeEnd w:id="4"/>
+            <w:commentRangeEnd w:id="3"/>
             <w:r>
               <w:rPr>
                 <w:rStyle w:val="CommentReference"/>
               </w:rPr>
-              <w:commentReference w:id="4"/>
+              <w:commentReference w:id="3"/>
             </w:r>
           </w:p>
         </w:tc>
@@ -1926,19 +1924,19 @@
                 <w:rFonts w:ascii="Arial" w:hAnsi="Arial" w:cs="Arial"/>
               </w:rPr>
             </w:pPr>
-            <w:commentRangeStart w:id="5"/>
+            <w:commentRangeStart w:id="4"/>
             <w:r>
               <w:rPr>
                 <w:rFonts w:ascii="Arial" w:hAnsi="Arial" w:cs="Arial"/>
               </w:rPr>
               <w:t xml:space="preserve">  </w:t>
             </w:r>
-            <w:commentRangeEnd w:id="5"/>
+            <w:commentRangeEnd w:id="4"/>
             <w:r>
               <w:rPr>
                 <w:rStyle w:val="CommentReference"/>
               </w:rPr>
-              <w:commentReference w:id="5"/>
+              <w:commentReference w:id="4"/>
             </w:r>
           </w:p>
         </w:tc>
@@ -4304,12 +4302,14 @@
         <w:rPr>
           <w:rFonts w:ascii="Arial" w:hAnsi="Arial" w:cs="Arial"/>
           <w:b/>
+          <w:color w:val="FF0000"/>
         </w:rPr>
       </w:pPr>
       <w:r>
         <w:rPr>
           <w:rFonts w:ascii="Arial" w:hAnsi="Arial" w:cs="Arial"/>
           <w:b/>
+          <w:color w:val="FF0000"/>
         </w:rPr>
         <w:lastRenderedPageBreak/>
         <w:t xml:space="preserve">Documentação do caso de uso: Gerar Relatório do uso do Estacionamento por </w:t>
@@ -4318,6 +4318,7 @@
         <w:rPr>
           <w:rFonts w:ascii="Arial" w:hAnsi="Arial" w:cs="Arial"/>
           <w:b/>
+          <w:color w:val="FF0000"/>
         </w:rPr>
         <w:t>A</w:t>
       </w:r>
@@ -4325,6 +4326,7 @@
         <w:rPr>
           <w:rFonts w:ascii="Arial" w:hAnsi="Arial" w:cs="Arial"/>
           <w:b/>
+          <w:color w:val="FF0000"/>
         </w:rPr>
         <w:t>lunos</w:t>
       </w:r>
@@ -4350,12 +4352,14 @@
               <w:rPr>
                 <w:rFonts w:ascii="Arial" w:hAnsi="Arial" w:cs="Arial"/>
                 <w:b/>
-              </w:rPr>
-            </w:pPr>
-            <w:r>
-              <w:rPr>
-                <w:rFonts w:ascii="Arial" w:hAnsi="Arial" w:cs="Arial"/>
-                <w:b/>
+                <w:color w:val="FF0000"/>
+              </w:rPr>
+            </w:pPr>
+            <w:r>
+              <w:rPr>
+                <w:rFonts w:ascii="Arial" w:hAnsi="Arial" w:cs="Arial"/>
+                <w:b/>
+                <w:color w:val="FF0000"/>
               </w:rPr>
               <w:t>Nome do caso de uso</w:t>
             </w:r>
@@ -4371,12 +4375,14 @@
               <w:rPr>
                 <w:rFonts w:ascii="Arial" w:hAnsi="Arial" w:cs="Arial"/>
                 <w:b/>
-              </w:rPr>
-            </w:pPr>
-            <w:r>
-              <w:rPr>
-                <w:rFonts w:ascii="Arial" w:hAnsi="Arial" w:cs="Arial"/>
-                <w:b/>
+                <w:color w:val="FF0000"/>
+              </w:rPr>
+            </w:pPr>
+            <w:r>
+              <w:rPr>
+                <w:rFonts w:ascii="Arial" w:hAnsi="Arial" w:cs="Arial"/>
+                <w:b/>
+                <w:color w:val="FF0000"/>
               </w:rPr>
               <w:t xml:space="preserve">Gerar Relatório do uso do Estacionamento por </w:t>
             </w:r>
@@ -4384,6 +4390,7 @@
               <w:rPr>
                 <w:rFonts w:ascii="Arial" w:hAnsi="Arial" w:cs="Arial"/>
                 <w:b/>
+                <w:color w:val="FF0000"/>
               </w:rPr>
               <w:t>A</w:t>
             </w:r>
@@ -4391,6 +4398,7 @@
               <w:rPr>
                 <w:rFonts w:ascii="Arial" w:hAnsi="Arial" w:cs="Arial"/>
                 <w:b/>
+                <w:color w:val="FF0000"/>
               </w:rPr>
               <w:t>lunos</w:t>
             </w:r>
@@ -4408,12 +4416,14 @@
               <w:rPr>
                 <w:rFonts w:ascii="Arial" w:hAnsi="Arial" w:cs="Arial"/>
                 <w:b/>
-              </w:rPr>
-            </w:pPr>
-            <w:r>
-              <w:rPr>
-                <w:rFonts w:ascii="Arial" w:hAnsi="Arial" w:cs="Arial"/>
-                <w:b/>
+                <w:color w:val="FF0000"/>
+              </w:rPr>
+            </w:pPr>
+            <w:r>
+              <w:rPr>
+                <w:rFonts w:ascii="Arial" w:hAnsi="Arial" w:cs="Arial"/>
+                <w:b/>
+                <w:color w:val="FF0000"/>
               </w:rPr>
               <w:t>Caso de uso geral</w:t>
             </w:r>
@@ -4427,28 +4437,31 @@
             <w:pPr>
               <w:rPr>
                 <w:rFonts w:ascii="Arial" w:hAnsi="Arial" w:cs="Arial"/>
-              </w:rPr>
-            </w:pPr>
-          </w:p>
-        </w:tc>
-      </w:tr>
-      <w:tr>
-        <w:tc>
-          <w:tcPr>
-            <w:tcW w:w="2500" w:type="pct"/>
-            <w:shd w:val="clear" w:color="auto" w:fill="BFBFBF" w:themeFill="background1" w:themeFillShade="BF"/>
-          </w:tcPr>
-          <w:p>
-            <w:pPr>
-              <w:rPr>
-                <w:rFonts w:ascii="Arial" w:hAnsi="Arial" w:cs="Arial"/>
-                <w:b/>
-              </w:rPr>
-            </w:pPr>
-            <w:r>
-              <w:rPr>
-                <w:rFonts w:ascii="Arial" w:hAnsi="Arial" w:cs="Arial"/>
-                <w:b/>
+                <w:color w:val="FF0000"/>
+              </w:rPr>
+            </w:pPr>
+          </w:p>
+        </w:tc>
+      </w:tr>
+      <w:tr>
+        <w:tc>
+          <w:tcPr>
+            <w:tcW w:w="2500" w:type="pct"/>
+            <w:shd w:val="clear" w:color="auto" w:fill="BFBFBF" w:themeFill="background1" w:themeFillShade="BF"/>
+          </w:tcPr>
+          <w:p>
+            <w:pPr>
+              <w:rPr>
+                <w:rFonts w:ascii="Arial" w:hAnsi="Arial" w:cs="Arial"/>
+                <w:b/>
+                <w:color w:val="FF0000"/>
+              </w:rPr>
+            </w:pPr>
+            <w:r>
+              <w:rPr>
+                <w:rFonts w:ascii="Arial" w:hAnsi="Arial" w:cs="Arial"/>
+                <w:b/>
+                <w:color w:val="FF0000"/>
               </w:rPr>
               <w:t>Ator</w:t>
             </w:r>
@@ -4456,6 +4469,7 @@
               <w:rPr>
                 <w:rFonts w:ascii="Arial" w:hAnsi="Arial" w:cs="Arial"/>
                 <w:b/>
+                <w:color w:val="FF0000"/>
               </w:rPr>
               <w:t xml:space="preserve"> </w:t>
             </w:r>
@@ -4463,6 +4477,7 @@
               <w:rPr>
                 <w:rFonts w:ascii="Arial" w:hAnsi="Arial" w:cs="Arial"/>
                 <w:b/>
+                <w:color w:val="FF0000"/>
               </w:rPr>
               <w:t>(es) Principal</w:t>
             </w:r>
@@ -4470,6 +4485,7 @@
               <w:rPr>
                 <w:rFonts w:ascii="Arial" w:hAnsi="Arial" w:cs="Arial"/>
                 <w:b/>
+                <w:color w:val="FF0000"/>
               </w:rPr>
               <w:t xml:space="preserve"> </w:t>
             </w:r>
@@ -4477,6 +4493,7 @@
               <w:rPr>
                 <w:rFonts w:ascii="Arial" w:hAnsi="Arial" w:cs="Arial"/>
                 <w:b/>
+                <w:color w:val="FF0000"/>
               </w:rPr>
               <w:t>(</w:t>
             </w:r>
@@ -4485,6 +4502,7 @@
               <w:rPr>
                 <w:rFonts w:ascii="Arial" w:hAnsi="Arial" w:cs="Arial"/>
                 <w:b/>
+                <w:color w:val="FF0000"/>
               </w:rPr>
               <w:t>is</w:t>
             </w:r>
@@ -4493,6 +4511,7 @@
               <w:rPr>
                 <w:rFonts w:ascii="Arial" w:hAnsi="Arial" w:cs="Arial"/>
                 <w:b/>
+                <w:color w:val="FF0000"/>
               </w:rPr>
               <w:t>)</w:t>
             </w:r>
@@ -4506,11 +4525,13 @@
             <w:pPr>
               <w:rPr>
                 <w:rFonts w:ascii="Arial" w:hAnsi="Arial" w:cs="Arial"/>
-              </w:rPr>
-            </w:pPr>
-            <w:r>
-              <w:rPr>
-                <w:rFonts w:ascii="Arial" w:hAnsi="Arial" w:cs="Arial"/>
+                <w:color w:val="FF0000"/>
+              </w:rPr>
+            </w:pPr>
+            <w:r>
+              <w:rPr>
+                <w:rFonts w:ascii="Arial" w:hAnsi="Arial" w:cs="Arial"/>
+                <w:color w:val="FF0000"/>
               </w:rPr>
               <w:t>Assistente em Administração</w:t>
             </w:r>
@@ -4528,12 +4549,14 @@
               <w:rPr>
                 <w:rFonts w:ascii="Arial" w:hAnsi="Arial" w:cs="Arial"/>
                 <w:b/>
-              </w:rPr>
-            </w:pPr>
-            <w:r>
-              <w:rPr>
-                <w:rFonts w:ascii="Arial" w:hAnsi="Arial" w:cs="Arial"/>
-                <w:b/>
+                <w:color w:val="FF0000"/>
+              </w:rPr>
+            </w:pPr>
+            <w:r>
+              <w:rPr>
+                <w:rFonts w:ascii="Arial" w:hAnsi="Arial" w:cs="Arial"/>
+                <w:b/>
+                <w:color w:val="FF0000"/>
               </w:rPr>
               <w:t>Ator</w:t>
             </w:r>
@@ -4541,6 +4564,7 @@
               <w:rPr>
                 <w:rFonts w:ascii="Arial" w:hAnsi="Arial" w:cs="Arial"/>
                 <w:b/>
+                <w:color w:val="FF0000"/>
               </w:rPr>
               <w:t xml:space="preserve"> </w:t>
             </w:r>
@@ -4548,6 +4572,7 @@
               <w:rPr>
                 <w:rFonts w:ascii="Arial" w:hAnsi="Arial" w:cs="Arial"/>
                 <w:b/>
+                <w:color w:val="FF0000"/>
               </w:rPr>
               <w:t>(es) Secundário</w:t>
             </w:r>
@@ -4555,6 +4580,7 @@
               <w:rPr>
                 <w:rFonts w:ascii="Arial" w:hAnsi="Arial" w:cs="Arial"/>
                 <w:b/>
+                <w:color w:val="FF0000"/>
               </w:rPr>
               <w:t xml:space="preserve"> </w:t>
             </w:r>
@@ -4562,6 +4588,7 @@
               <w:rPr>
                 <w:rFonts w:ascii="Arial" w:hAnsi="Arial" w:cs="Arial"/>
                 <w:b/>
+                <w:color w:val="FF0000"/>
               </w:rPr>
               <w:t>(s)</w:t>
             </w:r>
@@ -4575,28 +4602,31 @@
             <w:pPr>
               <w:rPr>
                 <w:rFonts w:ascii="Arial" w:hAnsi="Arial" w:cs="Arial"/>
-              </w:rPr>
-            </w:pPr>
-          </w:p>
-        </w:tc>
-      </w:tr>
-      <w:tr>
-        <w:tc>
-          <w:tcPr>
-            <w:tcW w:w="2500" w:type="pct"/>
-            <w:shd w:val="clear" w:color="auto" w:fill="BFBFBF" w:themeFill="background1" w:themeFillShade="BF"/>
-          </w:tcPr>
-          <w:p>
-            <w:pPr>
-              <w:rPr>
-                <w:rFonts w:ascii="Arial" w:hAnsi="Arial" w:cs="Arial"/>
-                <w:b/>
-              </w:rPr>
-            </w:pPr>
-            <w:r>
-              <w:rPr>
-                <w:rFonts w:ascii="Arial" w:hAnsi="Arial" w:cs="Arial"/>
-                <w:b/>
+                <w:color w:val="FF0000"/>
+              </w:rPr>
+            </w:pPr>
+          </w:p>
+        </w:tc>
+      </w:tr>
+      <w:tr>
+        <w:tc>
+          <w:tcPr>
+            <w:tcW w:w="2500" w:type="pct"/>
+            <w:shd w:val="clear" w:color="auto" w:fill="BFBFBF" w:themeFill="background1" w:themeFillShade="BF"/>
+          </w:tcPr>
+          <w:p>
+            <w:pPr>
+              <w:rPr>
+                <w:rFonts w:ascii="Arial" w:hAnsi="Arial" w:cs="Arial"/>
+                <w:b/>
+                <w:color w:val="FF0000"/>
+              </w:rPr>
+            </w:pPr>
+            <w:r>
+              <w:rPr>
+                <w:rFonts w:ascii="Arial" w:hAnsi="Arial" w:cs="Arial"/>
+                <w:b/>
+                <w:color w:val="FF0000"/>
               </w:rPr>
               <w:t>Resumo</w:t>
             </w:r>
@@ -4610,40 +4640,47 @@
             <w:pPr>
               <w:rPr>
                 <w:rFonts w:ascii="Arial" w:hAnsi="Arial" w:cs="Arial"/>
-              </w:rPr>
-            </w:pPr>
-            <w:r>
-              <w:rPr>
-                <w:rFonts w:ascii="Arial" w:hAnsi="Arial" w:cs="Arial"/>
+                <w:color w:val="FF0000"/>
+              </w:rPr>
+            </w:pPr>
+            <w:r>
+              <w:rPr>
+                <w:rFonts w:ascii="Arial" w:hAnsi="Arial" w:cs="Arial"/>
+                <w:color w:val="FF0000"/>
               </w:rPr>
               <w:t>Este caso de uso descreve as etapas percorridas para gerar relat</w:t>
             </w:r>
             <w:r>
               <w:rPr>
                 <w:rFonts w:ascii="Arial" w:hAnsi="Arial" w:cs="Arial"/>
+                <w:color w:val="FF0000"/>
               </w:rPr>
               <w:t>ório mensal do uso do estacionamento pelos alunos.</w:t>
             </w:r>
           </w:p>
         </w:tc>
-      </w:tr>
-      <w:tr>
-        <w:tc>
-          <w:tcPr>
-            <w:tcW w:w="2500" w:type="pct"/>
-            <w:shd w:val="clear" w:color="auto" w:fill="BFBFBF" w:themeFill="background1" w:themeFillShade="BF"/>
-          </w:tcPr>
-          <w:p>
-            <w:pPr>
-              <w:rPr>
-                <w:rFonts w:ascii="Arial" w:hAnsi="Arial" w:cs="Arial"/>
-                <w:b/>
-              </w:rPr>
-            </w:pPr>
-            <w:r>
-              <w:rPr>
-                <w:rFonts w:ascii="Arial" w:hAnsi="Arial" w:cs="Arial"/>
-                <w:b/>
+        <w:bookmarkStart w:id="5" w:name="_GoBack"/>
+        <w:bookmarkEnd w:id="5"/>
+      </w:tr>
+      <w:tr>
+        <w:tc>
+          <w:tcPr>
+            <w:tcW w:w="2500" w:type="pct"/>
+            <w:shd w:val="clear" w:color="auto" w:fill="BFBFBF" w:themeFill="background1" w:themeFillShade="BF"/>
+          </w:tcPr>
+          <w:p>
+            <w:pPr>
+              <w:rPr>
+                <w:rFonts w:ascii="Arial" w:hAnsi="Arial" w:cs="Arial"/>
+                <w:b/>
+                <w:color w:val="FF0000"/>
+              </w:rPr>
+            </w:pPr>
+            <w:r>
+              <w:rPr>
+                <w:rFonts w:ascii="Arial" w:hAnsi="Arial" w:cs="Arial"/>
+                <w:b/>
+                <w:color w:val="FF0000"/>
               </w:rPr>
               <w:t>Pré-Condições</w:t>
             </w:r>
@@ -4657,17 +4694,20 @@
             <w:pPr>
               <w:rPr>
                 <w:rFonts w:ascii="Arial" w:hAnsi="Arial" w:cs="Arial"/>
-              </w:rPr>
-            </w:pPr>
-            <w:r>
-              <w:rPr>
-                <w:rFonts w:ascii="Arial" w:hAnsi="Arial" w:cs="Arial"/>
+                <w:color w:val="FF0000"/>
+              </w:rPr>
+            </w:pPr>
+            <w:r>
+              <w:rPr>
+                <w:rFonts w:ascii="Arial" w:hAnsi="Arial" w:cs="Arial"/>
+                <w:color w:val="FF0000"/>
               </w:rPr>
               <w:t>Existir</w:t>
             </w:r>
             <w:r>
               <w:rPr>
                 <w:rFonts w:ascii="Arial" w:hAnsi="Arial" w:cs="Arial"/>
+                <w:color w:val="FF0000"/>
               </w:rPr>
               <w:t xml:space="preserve"> histórico de uso do estacionamento pelos alunos no período desejado.</w:t>
             </w:r>
@@ -4685,12 +4725,14 @@
               <w:rPr>
                 <w:rFonts w:ascii="Arial" w:hAnsi="Arial" w:cs="Arial"/>
                 <w:b/>
-              </w:rPr>
-            </w:pPr>
-            <w:r>
-              <w:rPr>
-                <w:rFonts w:ascii="Arial" w:hAnsi="Arial" w:cs="Arial"/>
-                <w:b/>
+                <w:color w:val="FF0000"/>
+              </w:rPr>
+            </w:pPr>
+            <w:r>
+              <w:rPr>
+                <w:rFonts w:ascii="Arial" w:hAnsi="Arial" w:cs="Arial"/>
+                <w:b/>
+                <w:color w:val="FF0000"/>
               </w:rPr>
               <w:t>Pós-Condições</w:t>
             </w:r>
@@ -4704,6 +4746,7 @@
             <w:pPr>
               <w:rPr>
                 <w:rFonts w:ascii="Arial" w:hAnsi="Arial" w:cs="Arial"/>
+                <w:color w:val="FF0000"/>
               </w:rPr>
             </w:pPr>
           </w:p>
@@ -4722,12 +4765,14 @@
               <w:rPr>
                 <w:rFonts w:ascii="Arial" w:hAnsi="Arial" w:cs="Arial"/>
                 <w:b/>
-              </w:rPr>
-            </w:pPr>
-            <w:r>
-              <w:rPr>
-                <w:rFonts w:ascii="Arial" w:hAnsi="Arial" w:cs="Arial"/>
-                <w:b/>
+                <w:color w:val="FF0000"/>
+              </w:rPr>
+            </w:pPr>
+            <w:r>
+              <w:rPr>
+                <w:rFonts w:ascii="Arial" w:hAnsi="Arial" w:cs="Arial"/>
+                <w:b/>
+                <w:color w:val="FF0000"/>
               </w:rPr>
               <w:t>Fluxo Principal</w:t>
             </w:r>
@@ -4745,12 +4790,14 @@
               <w:rPr>
                 <w:rFonts w:ascii="Arial" w:hAnsi="Arial" w:cs="Arial"/>
                 <w:b/>
-              </w:rPr>
-            </w:pPr>
-            <w:r>
-              <w:rPr>
-                <w:rFonts w:ascii="Arial" w:hAnsi="Arial" w:cs="Arial"/>
-                <w:b/>
+                <w:color w:val="FF0000"/>
+              </w:rPr>
+            </w:pPr>
+            <w:r>
+              <w:rPr>
+                <w:rFonts w:ascii="Arial" w:hAnsi="Arial" w:cs="Arial"/>
+                <w:b/>
+                <w:color w:val="FF0000"/>
               </w:rPr>
               <w:t>Ações do Ator</w:t>
             </w:r>
@@ -4766,12 +4813,14 @@
               <w:rPr>
                 <w:rFonts w:ascii="Arial" w:hAnsi="Arial" w:cs="Arial"/>
                 <w:b/>
-              </w:rPr>
-            </w:pPr>
-            <w:r>
-              <w:rPr>
-                <w:rFonts w:ascii="Arial" w:hAnsi="Arial" w:cs="Arial"/>
-                <w:b/>
+                <w:color w:val="FF0000"/>
+              </w:rPr>
+            </w:pPr>
+            <w:r>
+              <w:rPr>
+                <w:rFonts w:ascii="Arial" w:hAnsi="Arial" w:cs="Arial"/>
+                <w:b/>
+                <w:color w:val="FF0000"/>
               </w:rPr>
               <w:t>Ações do Sistema</w:t>
             </w:r>
@@ -4793,18 +4842,21 @@
               <w:ind w:left="454"/>
               <w:rPr>
                 <w:rFonts w:ascii="Arial" w:hAnsi="Arial" w:cs="Arial"/>
+                <w:color w:val="FF0000"/>
               </w:rPr>
             </w:pPr>
             <w:commentRangeStart w:id="6"/>
             <w:r>
               <w:rPr>
                 <w:rFonts w:ascii="Arial" w:hAnsi="Arial" w:cs="Arial"/>
+                <w:color w:val="FF0000"/>
               </w:rPr>
               <w:t>Informar os dados n</w:t>
             </w:r>
             <w:r>
               <w:rPr>
                 <w:rFonts w:ascii="Arial" w:hAnsi="Arial" w:cs="Arial"/>
+                <w:color w:val="FF0000"/>
               </w:rPr>
               <w:t>ecessários para gerar relatório</w:t>
             </w:r>
@@ -4812,6 +4864,7 @@
             <w:r>
               <w:rPr>
                 <w:rStyle w:val="CommentReference"/>
+                <w:color w:val="FF0000"/>
               </w:rPr>
               <w:commentReference w:id="6"/>
             </w:r>
@@ -4826,6 +4879,7 @@
               <w:ind w:left="460"/>
               <w:rPr>
                 <w:rFonts w:ascii="Arial" w:hAnsi="Arial" w:cs="Arial"/>
+                <w:color w:val="FF0000"/>
               </w:rPr>
             </w:pPr>
           </w:p>
@@ -4841,6 +4895,7 @@
               <w:ind w:left="454"/>
               <w:rPr>
                 <w:rFonts w:ascii="Arial" w:hAnsi="Arial" w:cs="Arial"/>
+                <w:color w:val="FF0000"/>
               </w:rPr>
             </w:pPr>
           </w:p>
@@ -4859,11 +4914,13 @@
               <w:ind w:left="460"/>
               <w:rPr>
                 <w:rFonts w:ascii="Arial" w:hAnsi="Arial" w:cs="Arial"/>
-              </w:rPr>
-            </w:pPr>
-            <w:r>
-              <w:rPr>
-                <w:rFonts w:ascii="Arial" w:hAnsi="Arial" w:cs="Arial"/>
+                <w:color w:val="FF0000"/>
+              </w:rPr>
+            </w:pPr>
+            <w:r>
+              <w:rPr>
+                <w:rFonts w:ascii="Arial" w:hAnsi="Arial" w:cs="Arial"/>
+                <w:color w:val="FF0000"/>
               </w:rPr>
               <w:t xml:space="preserve">Validar campos preenchidos corretamente </w:t>
             </w:r>
@@ -4881,6 +4938,7 @@
               <w:ind w:left="454"/>
               <w:rPr>
                 <w:rFonts w:ascii="Arial" w:hAnsi="Arial" w:cs="Arial"/>
+                <w:color w:val="FF0000"/>
               </w:rPr>
             </w:pPr>
           </w:p>
@@ -4899,11 +4957,13 @@
               <w:ind w:left="460"/>
               <w:rPr>
                 <w:rFonts w:ascii="Arial" w:hAnsi="Arial" w:cs="Arial"/>
-              </w:rPr>
-            </w:pPr>
-            <w:r>
-              <w:rPr>
-                <w:rFonts w:ascii="Arial" w:hAnsi="Arial" w:cs="Arial"/>
+                <w:color w:val="FF0000"/>
+              </w:rPr>
+            </w:pPr>
+            <w:r>
+              <w:rPr>
+                <w:rFonts w:ascii="Arial" w:hAnsi="Arial" w:cs="Arial"/>
+                <w:color w:val="FF0000"/>
               </w:rPr>
               <w:t>Gerar relatório</w:t>
             </w:r>
@@ -4925,6 +4985,7 @@
               <w:ind w:left="454"/>
               <w:rPr>
                 <w:rFonts w:ascii="Arial" w:hAnsi="Arial" w:cs="Arial"/>
+                <w:color w:val="FF0000"/>
               </w:rPr>
             </w:pPr>
           </w:p>
@@ -4944,11 +5005,13 @@
               <w:ind w:left="460"/>
               <w:rPr>
                 <w:rFonts w:ascii="Arial" w:hAnsi="Arial" w:cs="Arial"/>
-              </w:rPr>
-            </w:pPr>
-            <w:r>
-              <w:rPr>
-                <w:rFonts w:ascii="Arial" w:hAnsi="Arial" w:cs="Arial"/>
+                <w:color w:val="FF0000"/>
+              </w:rPr>
+            </w:pPr>
+            <w:r>
+              <w:rPr>
+                <w:rFonts w:ascii="Arial" w:hAnsi="Arial" w:cs="Arial"/>
+                <w:color w:val="FF0000"/>
               </w:rPr>
               <w:t>Salvar em formato PDF</w:t>
             </w:r>
@@ -4974,11 +5037,13 @@
               <w:ind w:left="454"/>
               <w:rPr>
                 <w:rFonts w:ascii="Arial" w:hAnsi="Arial" w:cs="Arial"/>
-              </w:rPr>
-            </w:pPr>
-            <w:r>
-              <w:rPr>
-                <w:rFonts w:ascii="Arial" w:hAnsi="Arial" w:cs="Arial"/>
+                <w:color w:val="FF0000"/>
+              </w:rPr>
+            </w:pPr>
+            <w:r>
+              <w:rPr>
+                <w:rFonts w:ascii="Arial" w:hAnsi="Arial" w:cs="Arial"/>
+                <w:color w:val="FF0000"/>
               </w:rPr>
               <w:t>Escolher se deseja imprimir ou não o relatório</w:t>
             </w:r>
@@ -4995,6 +5060,7 @@
               <w:ind w:left="460"/>
               <w:rPr>
                 <w:rFonts w:ascii="Arial" w:hAnsi="Arial" w:cs="Arial"/>
+                <w:color w:val="FF0000"/>
               </w:rPr>
             </w:pPr>
           </w:p>
@@ -5014,12 +5080,14 @@
               <w:rPr>
                 <w:rFonts w:ascii="Arial" w:hAnsi="Arial" w:cs="Arial"/>
                 <w:b/>
-              </w:rPr>
-            </w:pPr>
-            <w:r>
-              <w:rPr>
-                <w:rFonts w:ascii="Arial" w:hAnsi="Arial" w:cs="Arial"/>
-                <w:b/>
+                <w:color w:val="FF0000"/>
+              </w:rPr>
+            </w:pPr>
+            <w:r>
+              <w:rPr>
+                <w:rFonts w:ascii="Arial" w:hAnsi="Arial" w:cs="Arial"/>
+                <w:b/>
+                <w:color w:val="FF0000"/>
               </w:rPr>
               <w:t>Restrições/Validações</w:t>
             </w:r>
@@ -5033,11 +5101,13 @@
             <w:pPr>
               <w:rPr>
                 <w:rFonts w:ascii="Arial" w:hAnsi="Arial" w:cs="Arial"/>
-              </w:rPr>
-            </w:pPr>
-            <w:r>
-              <w:rPr>
-                <w:rFonts w:ascii="Arial" w:hAnsi="Arial" w:cs="Arial"/>
+                <w:color w:val="FF0000"/>
+              </w:rPr>
+            </w:pPr>
+            <w:r>
+              <w:rPr>
+                <w:rFonts w:ascii="Arial" w:hAnsi="Arial" w:cs="Arial"/>
+                <w:color w:val="FF0000"/>
               </w:rPr>
               <w:t xml:space="preserve">Apenas relatório mensal. </w:t>
             </w:r>
@@ -12249,7 +12319,7 @@
       </w:r>
     </w:p>
   </w:comment>
-  <w:comment w:id="4" w:author="Beatriz Souza" w:date="2015-09-06T19:54:00Z" w:initials="BS">
+  <w:comment w:id="3" w:author="Beatriz Souza" w:date="2015-09-06T19:54:00Z" w:initials="BS">
     <w:p>
       <w:pPr>
         <w:pStyle w:val="CommentText"/>
@@ -12265,7 +12335,7 @@
       </w:r>
     </w:p>
   </w:comment>
-  <w:comment w:id="5" w:author="Beatriz" w:date="2015-08-29T22:44:00Z" w:initials="B">
+  <w:comment w:id="4" w:author="Beatriz" w:date="2015-08-29T22:44:00Z" w:initials="B">
     <w:p>
       <w:pPr>
         <w:pStyle w:val="CommentText"/>
@@ -16022,7 +16092,7 @@
 </file>
 
 <file path=customXml/itemProps1.xml><?xml version="1.0" encoding="utf-8"?>
-<ds:datastoreItem xmlns:ds="http://schemas.openxmlformats.org/officeDocument/2006/customXml" ds:itemID="{F4538911-81CA-4283-B4D6-0074C290874E}">
+<ds:datastoreItem xmlns:ds="http://schemas.openxmlformats.org/officeDocument/2006/customXml" ds:itemID="{5463D81D-51DD-402E-82F5-87F9A6743862}">
   <ds:schemaRefs>
     <ds:schemaRef ds:uri="http://schemas.openxmlformats.org/officeDocument/2006/bibliography"/>
   </ds:schemaRefs>
